--- a/errors.docx
+++ b/errors.docx
@@ -1,9 +1,13 @@
 
 <file path=word/document.xml><?xml version="1.0" encoding="utf-8"?>
-<w:document xmlns:wpc="http://schemas.microsoft.com/office/word/2010/wordprocessingCanvas" xmlns:cx="http://schemas.microsoft.com/office/drawing/2014/chartex" xmlns:cx1="http://schemas.microsoft.com/office/drawing/2015/9/8/chartex" xmlns:cx2="http://schemas.microsoft.com/office/drawing/2015/10/21/chartex" xmlns:cx3="http://schemas.microsoft.com/office/drawing/2016/5/9/chartex" xmlns:cx4="http://schemas.microsoft.com/office/drawing/2016/5/10/chartex" xmlns:cx5="http://schemas.microsoft.com/office/drawing/2016/5/11/chartex" xmlns:cx6="http://schemas.microsoft.com/office/drawing/2016/5/12/chartex" xmlns:cx7="http://schemas.microsoft.com/office/drawing/2016/5/13/chartex" xmlns:cx8="http://schemas.microsoft.com/office/drawing/2016/5/14/chartex" xmlns:mc="http://schemas.openxmlformats.org/markup-compatibility/2006" xmlns:aink="http://schemas.microsoft.com/office/drawing/2016/ink" xmlns:am3d="http://schemas.microsoft.com/office/drawing/2017/model3d" xmlns:o="urn:schemas-microsoft-com:office:office" xmlns:oel="http://schemas.microsoft.com/office/2019/extlst" xmlns:r="http://schemas.openxmlformats.org/officeDocument/2006/relationships" xmlns:m="http://schemas.openxmlformats.org/officeDocument/2006/math" xmlns:v="urn:schemas-microsoft-com:vml" xmlns:wp14="http://schemas.microsoft.com/office/word/2010/wordprocessingDrawing" xmlns:wp="http://schemas.openxmlformats.org/drawingml/2006/wordprocessingDrawing" xmlns:w10="urn:schemas-microsoft-com:office:word" xmlns:w="http://schemas.openxmlformats.org/wordprocessingml/2006/main" xmlns:w14="http://schemas.microsoft.com/office/word/2010/wordml" xmlns:w15="http://schemas.microsoft.com/office/word/2012/wordml" xmlns:w16cex="http://schemas.microsoft.com/office/word/2018/wordml/cex" xmlns:w16cid="http://schemas.microsoft.com/office/word/2016/wordml/cid" xmlns:w16="http://schemas.microsoft.com/office/word/2018/wordml" xmlns:w16sdtdh="http://schemas.microsoft.com/office/word/2020/wordml/sdtdatahash" xmlns:w16se="http://schemas.microsoft.com/office/word/2015/wordml/symex" xmlns:wpg="http://schemas.microsoft.com/office/word/2010/wordprocessingGroup" xmlns:wpi="http://schemas.microsoft.com/office/word/2010/wordprocessingInk" xmlns:wne="http://schemas.microsoft.com/office/word/2006/wordml" xmlns:wps="http://schemas.microsoft.com/office/word/2010/wordprocessingShape" mc:Ignorable="w14 w15 w16se w16cid w16 w16cex w16sdtdh wp14">
+<w:document xmlns:wpc="http://schemas.microsoft.com/office/word/2010/wordprocessingCanvas" xmlns:cx="http://schemas.microsoft.com/office/drawing/2014/chartex" xmlns:cx1="http://schemas.microsoft.com/office/drawing/2015/9/8/chartex" xmlns:mc="http://schemas.openxmlformats.org/markup-compatibility/2006" xmlns:o="urn:schemas-microsoft-com:office:office" xmlns:r="http://schemas.openxmlformats.org/officeDocument/2006/relationships" xmlns:m="http://schemas.openxmlformats.org/officeDocument/2006/math" xmlns:v="urn:schemas-microsoft-com:vml" xmlns:wp14="http://schemas.microsoft.com/office/word/2010/wordprocessingDrawing" xmlns:wp="http://schemas.openxmlformats.org/drawingml/2006/wordprocessingDrawing" xmlns:w10="urn:schemas-microsoft-com:office:word" xmlns:w="http://schemas.openxmlformats.org/wordprocessingml/2006/main" xmlns:w14="http://schemas.microsoft.com/office/word/2010/wordml" xmlns:w15="http://schemas.microsoft.com/office/word/2012/wordml" xmlns:w16se="http://schemas.microsoft.com/office/word/2015/wordml/symex" xmlns:wpg="http://schemas.microsoft.com/office/word/2010/wordprocessingGroup" xmlns:wpi="http://schemas.microsoft.com/office/word/2010/wordprocessingInk" xmlns:wne="http://schemas.microsoft.com/office/word/2006/wordml" xmlns:wps="http://schemas.microsoft.com/office/word/2010/wordprocessingShape" mc:Ignorable="w14 w15 w16se wp14">
   <w:body>
     <w:p>
       <w:r>
+        <w:rPr>
+          <w:noProof/>
+          <w:lang w:eastAsia="en-GB"/>
+        </w:rPr>
         <w:drawing>
           <wp:inline distT="0" distB="0" distL="0" distR="0" wp14:anchorId="49799BBA" wp14:editId="551CE7F4">
             <wp:extent cx="5731510" cy="4633595"/>
@@ -43,8 +47,158 @@
     </w:p>
     <w:p>
       <w:r>
-        <w:t>Play button doesn’t work</w:t>
-      </w:r>
+        <w:t xml:space="preserve">Play button </w:t>
+      </w:r>
+      <w:proofErr w:type="gramStart"/>
+      <w:r>
+        <w:t>doesn’t</w:t>
+      </w:r>
+      <w:proofErr w:type="gramEnd"/>
+      <w:r>
+        <w:t xml:space="preserve"> work</w:t>
+      </w:r>
+    </w:p>
+    <w:p>
+      <w:r>
+        <w:drawing>
+          <wp:inline distT="0" distB="0" distL="0" distR="0" wp14:anchorId="0374EC1D" wp14:editId="06BDE9E5">
+            <wp:extent cx="5731510" cy="1223010"/>
+            <wp:effectExtent l="0" t="0" r="2540" b="0"/>
+            <wp:docPr id="1" name="Picture 1"/>
+            <wp:cNvGraphicFramePr>
+              <a:graphicFrameLocks xmlns:a="http://schemas.openxmlformats.org/drawingml/2006/main" noChangeAspect="1"/>
+            </wp:cNvGraphicFramePr>
+            <a:graphic xmlns:a="http://schemas.openxmlformats.org/drawingml/2006/main">
+              <a:graphicData uri="http://schemas.openxmlformats.org/drawingml/2006/picture">
+                <pic:pic xmlns:pic="http://schemas.openxmlformats.org/drawingml/2006/picture">
+                  <pic:nvPicPr>
+                    <pic:cNvPr id="1" name=""/>
+                    <pic:cNvPicPr/>
+                  </pic:nvPicPr>
+                  <pic:blipFill>
+                    <a:blip r:embed="rId5"/>
+                    <a:stretch>
+                      <a:fillRect/>
+                    </a:stretch>
+                  </pic:blipFill>
+                  <pic:spPr>
+                    <a:xfrm>
+                      <a:off x="0" y="0"/>
+                      <a:ext cx="5731510" cy="1223010"/>
+                    </a:xfrm>
+                    <a:prstGeom prst="rect">
+                      <a:avLst/>
+                    </a:prstGeom>
+                  </pic:spPr>
+                </pic:pic>
+              </a:graphicData>
+            </a:graphic>
+          </wp:inline>
+        </w:drawing>
+      </w:r>
+    </w:p>
+    <w:p>
+      <w:r>
+        <w:drawing>
+          <wp:inline distT="0" distB="0" distL="0" distR="0" wp14:anchorId="3CEF9E59" wp14:editId="4F9A9D97">
+            <wp:extent cx="4782217" cy="1419423"/>
+            <wp:effectExtent l="0" t="0" r="0" b="9525"/>
+            <wp:docPr id="2" name="Picture 2"/>
+            <wp:cNvGraphicFramePr>
+              <a:graphicFrameLocks xmlns:a="http://schemas.openxmlformats.org/drawingml/2006/main" noChangeAspect="1"/>
+            </wp:cNvGraphicFramePr>
+            <a:graphic xmlns:a="http://schemas.openxmlformats.org/drawingml/2006/main">
+              <a:graphicData uri="http://schemas.openxmlformats.org/drawingml/2006/picture">
+                <pic:pic xmlns:pic="http://schemas.openxmlformats.org/drawingml/2006/picture">
+                  <pic:nvPicPr>
+                    <pic:cNvPr id="1" name=""/>
+                    <pic:cNvPicPr/>
+                  </pic:nvPicPr>
+                  <pic:blipFill>
+                    <a:blip r:embed="rId6"/>
+                    <a:stretch>
+                      <a:fillRect/>
+                    </a:stretch>
+                  </pic:blipFill>
+                  <pic:spPr>
+                    <a:xfrm>
+                      <a:off x="0" y="0"/>
+                      <a:ext cx="4782217" cy="1419423"/>
+                    </a:xfrm>
+                    <a:prstGeom prst="rect">
+                      <a:avLst/>
+                    </a:prstGeom>
+                  </pic:spPr>
+                </pic:pic>
+              </a:graphicData>
+            </a:graphic>
+          </wp:inline>
+        </w:drawing>
+      </w:r>
+    </w:p>
+    <w:p>
+      <w:proofErr w:type="spellStart"/>
+      <w:r>
+        <w:t>Pos</w:t>
+      </w:r>
+      <w:proofErr w:type="spellEnd"/>
+      <w:r>
+        <w:t xml:space="preserve"> was used instead of size</w:t>
+      </w:r>
+      <w:r>
+        <w:t xml:space="preserve"> at </w:t>
+      </w:r>
+      <w:proofErr w:type="spellStart"/>
+      <w:r>
+        <w:t>self.surface</w:t>
+      </w:r>
+      <w:proofErr w:type="spellEnd"/>
+    </w:p>
+    <w:p>
+      <w:r>
+        <w:drawing>
+          <wp:inline distT="0" distB="0" distL="0" distR="0" wp14:anchorId="1E59A064" wp14:editId="6F6AD499">
+            <wp:extent cx="4448796" cy="2867425"/>
+            <wp:effectExtent l="0" t="0" r="9525" b="9525"/>
+            <wp:docPr id="3" name="Picture 3"/>
+            <wp:cNvGraphicFramePr>
+              <a:graphicFrameLocks xmlns:a="http://schemas.openxmlformats.org/drawingml/2006/main" noChangeAspect="1"/>
+            </wp:cNvGraphicFramePr>
+            <a:graphic xmlns:a="http://schemas.openxmlformats.org/drawingml/2006/main">
+              <a:graphicData uri="http://schemas.openxmlformats.org/drawingml/2006/picture">
+                <pic:pic xmlns:pic="http://schemas.openxmlformats.org/drawingml/2006/picture">
+                  <pic:nvPicPr>
+                    <pic:cNvPr id="1" name=""/>
+                    <pic:cNvPicPr/>
+                  </pic:nvPicPr>
+                  <pic:blipFill>
+                    <a:blip r:embed="rId7"/>
+                    <a:stretch>
+                      <a:fillRect/>
+                    </a:stretch>
+                  </pic:blipFill>
+                  <pic:spPr>
+                    <a:xfrm>
+                      <a:off x="0" y="0"/>
+                      <a:ext cx="4448796" cy="2867425"/>
+                    </a:xfrm>
+                    <a:prstGeom prst="rect">
+                      <a:avLst/>
+                    </a:prstGeom>
+                  </pic:spPr>
+                </pic:pic>
+              </a:graphicData>
+            </a:graphic>
+          </wp:inline>
+        </w:drawing>
+      </w:r>
+    </w:p>
+    <w:p>
+      <w:r>
+        <w:t>No event handle for mousebuttonup</w:t>
+      </w:r>
+      <w:bookmarkStart w:id="0" w:name="_GoBack"/>
+      <w:bookmarkEnd w:id="0"/>
     </w:p>
     <w:sectPr>
       <w:pgSz w:w="11906" w:h="16838"/>
@@ -57,7 +211,7 @@
 </file>
 
 <file path=word/styles.xml><?xml version="1.0" encoding="utf-8"?>
-<w:styles xmlns:mc="http://schemas.openxmlformats.org/markup-compatibility/2006" xmlns:r="http://schemas.openxmlformats.org/officeDocument/2006/relationships" xmlns:w="http://schemas.openxmlformats.org/wordprocessingml/2006/main" xmlns:w14="http://schemas.microsoft.com/office/word/2010/wordml" xmlns:w15="http://schemas.microsoft.com/office/word/2012/wordml" xmlns:w16cex="http://schemas.microsoft.com/office/word/2018/wordml/cex" xmlns:w16cid="http://schemas.microsoft.com/office/word/2016/wordml/cid" xmlns:w16="http://schemas.microsoft.com/office/word/2018/wordml" xmlns:w16sdtdh="http://schemas.microsoft.com/office/word/2020/wordml/sdtdatahash" xmlns:w16se="http://schemas.microsoft.com/office/word/2015/wordml/symex" mc:Ignorable="w14 w15 w16se w16cid w16 w16cex w16sdtdh">
+<w:styles xmlns:mc="http://schemas.openxmlformats.org/markup-compatibility/2006" xmlns:r="http://schemas.openxmlformats.org/officeDocument/2006/relationships" xmlns:w="http://schemas.openxmlformats.org/wordprocessingml/2006/main" xmlns:w14="http://schemas.microsoft.com/office/word/2010/wordml" xmlns:w15="http://schemas.microsoft.com/office/word/2012/wordml" xmlns:w16se="http://schemas.microsoft.com/office/word/2015/wordml/symex" mc:Ignorable="w14 w15 w16se">
   <w:docDefaults>
     <w:rPrDefault>
       <w:rPr>
@@ -75,7 +229,7 @@
       </w:pPr>
     </w:pPrDefault>
   </w:docDefaults>
-  <w:latentStyles w:defLockedState="0" w:defUIPriority="99" w:defSemiHidden="0" w:defUnhideWhenUsed="0" w:defQFormat="0" w:count="376">
+  <w:latentStyles w:defLockedState="0" w:defUIPriority="99" w:defSemiHidden="0" w:defUnhideWhenUsed="0" w:defQFormat="0" w:count="371">
     <w:lsdException w:name="Normal" w:uiPriority="0" w:qFormat="1"/>
     <w:lsdException w:name="heading 1" w:uiPriority="9" w:qFormat="1"/>
     <w:lsdException w:name="heading 2" w:semiHidden="1" w:uiPriority="9" w:unhideWhenUsed="1" w:qFormat="1"/>
@@ -447,11 +601,6 @@
     <w:lsdException w:name="List Table 5 Dark Accent 6" w:uiPriority="50"/>
     <w:lsdException w:name="List Table 6 Colorful Accent 6" w:uiPriority="51"/>
     <w:lsdException w:name="List Table 7 Colorful Accent 6" w:uiPriority="52"/>
-    <w:lsdException w:name="Mention" w:semiHidden="1" w:unhideWhenUsed="1"/>
-    <w:lsdException w:name="Smart Hyperlink" w:semiHidden="1" w:unhideWhenUsed="1"/>
-    <w:lsdException w:name="Hashtag" w:semiHidden="1" w:unhideWhenUsed="1"/>
-    <w:lsdException w:name="Unresolved Mention" w:semiHidden="1" w:unhideWhenUsed="1"/>
-    <w:lsdException w:name="Smart Link" w:semiHidden="1" w:unhideWhenUsed="1"/>
   </w:latentStyles>
   <w:style w:type="paragraph" w:default="1" w:styleId="Normal">
     <w:name w:val="Normal"/>

--- a/errors.docx
+++ b/errors.docx
@@ -60,6 +60,10 @@
     </w:p>
     <w:p>
       <w:r>
+        <w:rPr>
+          <w:noProof/>
+          <w:lang w:eastAsia="en-GB"/>
+        </w:rPr>
         <w:drawing>
           <wp:inline distT="0" distB="0" distL="0" distR="0" wp14:anchorId="0374EC1D" wp14:editId="06BDE9E5">
             <wp:extent cx="5731510" cy="1223010"/>
@@ -99,6 +103,10 @@
     </w:p>
     <w:p>
       <w:r>
+        <w:rPr>
+          <w:noProof/>
+          <w:lang w:eastAsia="en-GB"/>
+        </w:rPr>
         <w:drawing>
           <wp:inline distT="0" distB="0" distL="0" distR="0" wp14:anchorId="3CEF9E59" wp14:editId="4F9A9D97">
             <wp:extent cx="4782217" cy="1419423"/>
@@ -156,6 +164,11 @@
     </w:p>
     <w:p>
       <w:r>
+        <w:rPr>
+          <w:noProof/>
+          <w:lang w:eastAsia="en-GB"/>
+        </w:rPr>
+        <w:lastRenderedPageBreak/>
         <w:drawing>
           <wp:inline distT="0" distB="0" distL="0" distR="0" wp14:anchorId="1E59A064" wp14:editId="6F6AD499">
             <wp:extent cx="4448796" cy="2867425"/>
@@ -195,7 +208,100 @@
     </w:p>
     <w:p>
       <w:r>
-        <w:t>No event handle for mousebuttonup</w:t>
+        <w:t xml:space="preserve">No event handle for </w:t>
+      </w:r>
+      <w:proofErr w:type="spellStart"/>
+      <w:r>
+        <w:t>mousebuttonup</w:t>
+      </w:r>
+      <w:proofErr w:type="spellEnd"/>
+    </w:p>
+    <w:p>
+      <w:r>
+        <w:drawing>
+          <wp:inline distT="0" distB="0" distL="0" distR="0" wp14:anchorId="665673F6" wp14:editId="1DAB925D">
+            <wp:extent cx="4334480" cy="866896"/>
+            <wp:effectExtent l="0" t="0" r="9525" b="9525"/>
+            <wp:docPr id="4" name="Picture 4"/>
+            <wp:cNvGraphicFramePr>
+              <a:graphicFrameLocks xmlns:a="http://schemas.openxmlformats.org/drawingml/2006/main" noChangeAspect="1"/>
+            </wp:cNvGraphicFramePr>
+            <a:graphic xmlns:a="http://schemas.openxmlformats.org/drawingml/2006/main">
+              <a:graphicData uri="http://schemas.openxmlformats.org/drawingml/2006/picture">
+                <pic:pic xmlns:pic="http://schemas.openxmlformats.org/drawingml/2006/picture">
+                  <pic:nvPicPr>
+                    <pic:cNvPr id="1" name=""/>
+                    <pic:cNvPicPr/>
+                  </pic:nvPicPr>
+                  <pic:blipFill>
+                    <a:blip r:embed="rId8"/>
+                    <a:stretch>
+                      <a:fillRect/>
+                    </a:stretch>
+                  </pic:blipFill>
+                  <pic:spPr>
+                    <a:xfrm>
+                      <a:off x="0" y="0"/>
+                      <a:ext cx="4334480" cy="866896"/>
+                    </a:xfrm>
+                    <a:prstGeom prst="rect">
+                      <a:avLst/>
+                    </a:prstGeom>
+                  </pic:spPr>
+                </pic:pic>
+              </a:graphicData>
+            </a:graphic>
+          </wp:inline>
+        </w:drawing>
+      </w:r>
+    </w:p>
+    <w:p>
+      <w:r>
+        <w:t>Variables called outside their scope</w:t>
+      </w:r>
+    </w:p>
+    <w:p>
+      <w:r>
+        <w:drawing>
+          <wp:inline distT="0" distB="0" distL="0" distR="0" wp14:anchorId="494BF30A" wp14:editId="0BAAD8B3">
+            <wp:extent cx="5731510" cy="699135"/>
+            <wp:effectExtent l="0" t="0" r="2540" b="5715"/>
+            <wp:docPr id="5" name="Picture 5"/>
+            <wp:cNvGraphicFramePr>
+              <a:graphicFrameLocks xmlns:a="http://schemas.openxmlformats.org/drawingml/2006/main" noChangeAspect="1"/>
+            </wp:cNvGraphicFramePr>
+            <a:graphic xmlns:a="http://schemas.openxmlformats.org/drawingml/2006/main">
+              <a:graphicData uri="http://schemas.openxmlformats.org/drawingml/2006/picture">
+                <pic:pic xmlns:pic="http://schemas.openxmlformats.org/drawingml/2006/picture">
+                  <pic:nvPicPr>
+                    <pic:cNvPr id="1" name=""/>
+                    <pic:cNvPicPr/>
+                  </pic:nvPicPr>
+                  <pic:blipFill>
+                    <a:blip r:embed="rId9"/>
+                    <a:stretch>
+                      <a:fillRect/>
+                    </a:stretch>
+                  </pic:blipFill>
+                  <pic:spPr>
+                    <a:xfrm>
+                      <a:off x="0" y="0"/>
+                      <a:ext cx="5731510" cy="699135"/>
+                    </a:xfrm>
+                    <a:prstGeom prst="rect">
+                      <a:avLst/>
+                    </a:prstGeom>
+                  </pic:spPr>
+                </pic:pic>
+              </a:graphicData>
+            </a:graphic>
+          </wp:inline>
+        </w:drawing>
+      </w:r>
+    </w:p>
+    <w:p>
+      <w:r>
+        <w:t>Mutating a dictionary causes object to not be mutated</w:t>
       </w:r>
       <w:bookmarkStart w:id="0" w:name="_GoBack"/>
       <w:bookmarkEnd w:id="0"/>

--- a/errors.docx
+++ b/errors.docx
@@ -47,15 +47,7 @@
     </w:p>
     <w:p>
       <w:r>
-        <w:t xml:space="preserve">Play button </w:t>
-      </w:r>
-      <w:proofErr w:type="gramStart"/>
-      <w:r>
-        <w:t>doesn’t</w:t>
-      </w:r>
-      <w:proofErr w:type="gramEnd"/>
-      <w:r>
-        <w:t xml:space="preserve"> work</w:t>
+        <w:t>Play button doesn’t work</w:t>
       </w:r>
     </w:p>
     <w:p>
@@ -218,6 +210,10 @@
     </w:p>
     <w:p>
       <w:r>
+        <w:rPr>
+          <w:noProof/>
+          <w:lang w:eastAsia="en-GB"/>
+        </w:rPr>
         <w:drawing>
           <wp:inline distT="0" distB="0" distL="0" distR="0" wp14:anchorId="665673F6" wp14:editId="1DAB925D">
             <wp:extent cx="4334480" cy="866896"/>
@@ -262,6 +258,10 @@
     </w:p>
     <w:p>
       <w:r>
+        <w:rPr>
+          <w:noProof/>
+          <w:lang w:eastAsia="en-GB"/>
+        </w:rPr>
         <w:drawing>
           <wp:inline distT="0" distB="0" distL="0" distR="0" wp14:anchorId="494BF30A" wp14:editId="0BAAD8B3">
             <wp:extent cx="5731510" cy="699135"/>
@@ -301,7 +301,62 @@
     </w:p>
     <w:p>
       <w:r>
-        <w:t>Mutating a dictionary causes object to not be mutated</w:t>
+        <w:t xml:space="preserve">Mutating a dictionary </w:t>
+      </w:r>
+      <w:proofErr w:type="gramStart"/>
+      <w:r>
+        <w:t>causes</w:t>
+      </w:r>
+      <w:proofErr w:type="gramEnd"/>
+      <w:r>
+        <w:t xml:space="preserve"> object to not be mutated</w:t>
+      </w:r>
+    </w:p>
+    <w:p>
+      <w:r>
+        <w:drawing>
+          <wp:inline distT="0" distB="0" distL="0" distR="0" wp14:anchorId="5D3214C2" wp14:editId="65533B2E">
+            <wp:extent cx="3877216" cy="733527"/>
+            <wp:effectExtent l="0" t="0" r="9525" b="9525"/>
+            <wp:docPr id="6" name="Picture 6"/>
+            <wp:cNvGraphicFramePr>
+              <a:graphicFrameLocks xmlns:a="http://schemas.openxmlformats.org/drawingml/2006/main" noChangeAspect="1"/>
+            </wp:cNvGraphicFramePr>
+            <a:graphic xmlns:a="http://schemas.openxmlformats.org/drawingml/2006/main">
+              <a:graphicData uri="http://schemas.openxmlformats.org/drawingml/2006/picture">
+                <pic:pic xmlns:pic="http://schemas.openxmlformats.org/drawingml/2006/picture">
+                  <pic:nvPicPr>
+                    <pic:cNvPr id="1" name=""/>
+                    <pic:cNvPicPr/>
+                  </pic:nvPicPr>
+                  <pic:blipFill>
+                    <a:blip r:embed="rId10"/>
+                    <a:stretch>
+                      <a:fillRect/>
+                    </a:stretch>
+                  </pic:blipFill>
+                  <pic:spPr>
+                    <a:xfrm>
+                      <a:off x="0" y="0"/>
+                      <a:ext cx="3877216" cy="733527"/>
+                    </a:xfrm>
+                    <a:prstGeom prst="rect">
+                      <a:avLst/>
+                    </a:prstGeom>
+                  </pic:spPr>
+                </pic:pic>
+              </a:graphicData>
+            </a:graphic>
+          </wp:inline>
+        </w:drawing>
+      </w:r>
+    </w:p>
+    <w:p>
+      <w:r>
+        <w:t>Defined a 2d array and not 3d (this took an hour to fix)</w:t>
+      </w:r>
+      <w:r>
+        <w:t>!!!!</w:t>
       </w:r>
       <w:bookmarkStart w:id="0" w:name="_GoBack"/>
       <w:bookmarkEnd w:id="0"/>

--- a/errors.docx
+++ b/errors.docx
@@ -314,6 +314,10 @@
     </w:p>
     <w:p>
       <w:r>
+        <w:rPr>
+          <w:noProof/>
+          <w:lang w:eastAsia="en-GB"/>
+        </w:rPr>
         <w:drawing>
           <wp:inline distT="0" distB="0" distL="0" distR="0" wp14:anchorId="5D3214C2" wp14:editId="65533B2E">
             <wp:extent cx="3877216" cy="733527"/>
@@ -355,8 +359,49 @@
       <w:r>
         <w:t>Defined a 2d array and not 3d (this took an hour to fix)</w:t>
       </w:r>
+      <w:proofErr w:type="gramStart"/>
       <w:r>
         <w:t>!!!!</w:t>
+      </w:r>
+      <w:proofErr w:type="gramEnd"/>
+    </w:p>
+    <w:p>
+      <w:r>
+        <w:drawing>
+          <wp:inline distT="0" distB="0" distL="0" distR="0" wp14:anchorId="6561B945" wp14:editId="09511AAF">
+            <wp:extent cx="5731510" cy="540385"/>
+            <wp:effectExtent l="0" t="0" r="2540" b="0"/>
+            <wp:docPr id="7" name="Picture 7"/>
+            <wp:cNvGraphicFramePr>
+              <a:graphicFrameLocks xmlns:a="http://schemas.openxmlformats.org/drawingml/2006/main" noChangeAspect="1"/>
+            </wp:cNvGraphicFramePr>
+            <a:graphic xmlns:a="http://schemas.openxmlformats.org/drawingml/2006/main">
+              <a:graphicData uri="http://schemas.openxmlformats.org/drawingml/2006/picture">
+                <pic:pic xmlns:pic="http://schemas.openxmlformats.org/drawingml/2006/picture">
+                  <pic:nvPicPr>
+                    <pic:cNvPr id="1" name=""/>
+                    <pic:cNvPicPr/>
+                  </pic:nvPicPr>
+                  <pic:blipFill>
+                    <a:blip r:embed="rId11"/>
+                    <a:stretch>
+                      <a:fillRect/>
+                    </a:stretch>
+                  </pic:blipFill>
+                  <pic:spPr>
+                    <a:xfrm>
+                      <a:off x="0" y="0"/>
+                      <a:ext cx="5731510" cy="540385"/>
+                    </a:xfrm>
+                    <a:prstGeom prst="rect">
+                      <a:avLst/>
+                    </a:prstGeom>
+                  </pic:spPr>
+                </pic:pic>
+              </a:graphicData>
+            </a:graphic>
+          </wp:inline>
+        </w:drawing>
       </w:r>
       <w:bookmarkStart w:id="0" w:name="_GoBack"/>
       <w:bookmarkEnd w:id="0"/>

--- a/errors.docx
+++ b/errors.docx
@@ -47,15 +47,7 @@
     </w:p>
     <w:p>
       <w:r>
-        <w:t xml:space="preserve">Play button </w:t>
-      </w:r>
-      <w:proofErr w:type="gramStart"/>
-      <w:r>
-        <w:t>doesn’t</w:t>
-      </w:r>
-      <w:proofErr w:type="gramEnd"/>
-      <w:r>
-        <w:t xml:space="preserve"> work</w:t>
+        <w:t>Play button doesn’t work</w:t>
       </w:r>
     </w:p>
     <w:p>
@@ -218,6 +210,10 @@
     </w:p>
     <w:p>
       <w:r>
+        <w:rPr>
+          <w:noProof/>
+          <w:lang w:eastAsia="en-GB"/>
+        </w:rPr>
         <w:drawing>
           <wp:inline distT="0" distB="0" distL="0" distR="0" wp14:anchorId="665673F6" wp14:editId="1DAB925D">
             <wp:extent cx="4334480" cy="866896"/>
@@ -262,6 +258,10 @@
     </w:p>
     <w:p>
       <w:r>
+        <w:rPr>
+          <w:noProof/>
+          <w:lang w:eastAsia="en-GB"/>
+        </w:rPr>
         <w:drawing>
           <wp:inline distT="0" distB="0" distL="0" distR="0" wp14:anchorId="494BF30A" wp14:editId="0BAAD8B3">
             <wp:extent cx="5731510" cy="699135"/>
@@ -301,7 +301,107 @@
     </w:p>
     <w:p>
       <w:r>
-        <w:t>Mutating a dictionary causes object to not be mutated</w:t>
+        <w:t xml:space="preserve">Mutating a dictionary </w:t>
+      </w:r>
+      <w:proofErr w:type="gramStart"/>
+      <w:r>
+        <w:t>causes</w:t>
+      </w:r>
+      <w:proofErr w:type="gramEnd"/>
+      <w:r>
+        <w:t xml:space="preserve"> object to not be mutated</w:t>
+      </w:r>
+    </w:p>
+    <w:p>
+      <w:r>
+        <w:rPr>
+          <w:noProof/>
+          <w:lang w:eastAsia="en-GB"/>
+        </w:rPr>
+        <w:drawing>
+          <wp:inline distT="0" distB="0" distL="0" distR="0" wp14:anchorId="5D3214C2" wp14:editId="65533B2E">
+            <wp:extent cx="3877216" cy="733527"/>
+            <wp:effectExtent l="0" t="0" r="9525" b="9525"/>
+            <wp:docPr id="6" name="Picture 6"/>
+            <wp:cNvGraphicFramePr>
+              <a:graphicFrameLocks xmlns:a="http://schemas.openxmlformats.org/drawingml/2006/main" noChangeAspect="1"/>
+            </wp:cNvGraphicFramePr>
+            <a:graphic xmlns:a="http://schemas.openxmlformats.org/drawingml/2006/main">
+              <a:graphicData uri="http://schemas.openxmlformats.org/drawingml/2006/picture">
+                <pic:pic xmlns:pic="http://schemas.openxmlformats.org/drawingml/2006/picture">
+                  <pic:nvPicPr>
+                    <pic:cNvPr id="1" name=""/>
+                    <pic:cNvPicPr/>
+                  </pic:nvPicPr>
+                  <pic:blipFill>
+                    <a:blip r:embed="rId10"/>
+                    <a:stretch>
+                      <a:fillRect/>
+                    </a:stretch>
+                  </pic:blipFill>
+                  <pic:spPr>
+                    <a:xfrm>
+                      <a:off x="0" y="0"/>
+                      <a:ext cx="3877216" cy="733527"/>
+                    </a:xfrm>
+                    <a:prstGeom prst="rect">
+                      <a:avLst/>
+                    </a:prstGeom>
+                  </pic:spPr>
+                </pic:pic>
+              </a:graphicData>
+            </a:graphic>
+          </wp:inline>
+        </w:drawing>
+      </w:r>
+    </w:p>
+    <w:p>
+      <w:r>
+        <w:t>Defined a 2d array and not 3d (this took an hour to fix)</w:t>
+      </w:r>
+      <w:proofErr w:type="gramStart"/>
+      <w:r>
+        <w:t>!!!!</w:t>
+      </w:r>
+      <w:proofErr w:type="gramEnd"/>
+    </w:p>
+    <w:p>
+      <w:r>
+        <w:drawing>
+          <wp:inline distT="0" distB="0" distL="0" distR="0" wp14:anchorId="6561B945" wp14:editId="09511AAF">
+            <wp:extent cx="5731510" cy="540385"/>
+            <wp:effectExtent l="0" t="0" r="2540" b="0"/>
+            <wp:docPr id="7" name="Picture 7"/>
+            <wp:cNvGraphicFramePr>
+              <a:graphicFrameLocks xmlns:a="http://schemas.openxmlformats.org/drawingml/2006/main" noChangeAspect="1"/>
+            </wp:cNvGraphicFramePr>
+            <a:graphic xmlns:a="http://schemas.openxmlformats.org/drawingml/2006/main">
+              <a:graphicData uri="http://schemas.openxmlformats.org/drawingml/2006/picture">
+                <pic:pic xmlns:pic="http://schemas.openxmlformats.org/drawingml/2006/picture">
+                  <pic:nvPicPr>
+                    <pic:cNvPr id="1" name=""/>
+                    <pic:cNvPicPr/>
+                  </pic:nvPicPr>
+                  <pic:blipFill>
+                    <a:blip r:embed="rId11"/>
+                    <a:stretch>
+                      <a:fillRect/>
+                    </a:stretch>
+                  </pic:blipFill>
+                  <pic:spPr>
+                    <a:xfrm>
+                      <a:off x="0" y="0"/>
+                      <a:ext cx="5731510" cy="540385"/>
+                    </a:xfrm>
+                    <a:prstGeom prst="rect">
+                      <a:avLst/>
+                    </a:prstGeom>
+                  </pic:spPr>
+                </pic:pic>
+              </a:graphicData>
+            </a:graphic>
+          </wp:inline>
+        </w:drawing>
       </w:r>
       <w:bookmarkStart w:id="0" w:name="_GoBack"/>
       <w:bookmarkEnd w:id="0"/>

--- a/errors.docx
+++ b/errors.docx
@@ -367,6 +367,10 @@
     </w:p>
     <w:p>
       <w:r>
+        <w:rPr>
+          <w:noProof/>
+          <w:lang w:eastAsia="en-GB"/>
+        </w:rPr>
         <w:drawing>
           <wp:inline distT="0" distB="0" distL="0" distR="0" wp14:anchorId="6561B945" wp14:editId="09511AAF">
             <wp:extent cx="5731510" cy="540385"/>
@@ -402,6 +406,111 @@
             </a:graphic>
           </wp:inline>
         </w:drawing>
+      </w:r>
+    </w:p>
+    <w:p>
+      <w:r>
+        <w:drawing>
+          <wp:inline distT="0" distB="0" distL="0" distR="0" wp14:anchorId="379366AA" wp14:editId="2CD668B7">
+            <wp:extent cx="3381847" cy="342948"/>
+            <wp:effectExtent l="0" t="0" r="0" b="0"/>
+            <wp:docPr id="8" name="Picture 8"/>
+            <wp:cNvGraphicFramePr>
+              <a:graphicFrameLocks xmlns:a="http://schemas.openxmlformats.org/drawingml/2006/main" noChangeAspect="1"/>
+            </wp:cNvGraphicFramePr>
+            <a:graphic xmlns:a="http://schemas.openxmlformats.org/drawingml/2006/main">
+              <a:graphicData uri="http://schemas.openxmlformats.org/drawingml/2006/picture">
+                <pic:pic xmlns:pic="http://schemas.openxmlformats.org/drawingml/2006/picture">
+                  <pic:nvPicPr>
+                    <pic:cNvPr id="1" name=""/>
+                    <pic:cNvPicPr/>
+                  </pic:nvPicPr>
+                  <pic:blipFill>
+                    <a:blip r:embed="rId12"/>
+                    <a:stretch>
+                      <a:fillRect/>
+                    </a:stretch>
+                  </pic:blipFill>
+                  <pic:spPr>
+                    <a:xfrm>
+                      <a:off x="0" y="0"/>
+                      <a:ext cx="3381847" cy="342948"/>
+                    </a:xfrm>
+                    <a:prstGeom prst="rect">
+                      <a:avLst/>
+                    </a:prstGeom>
+                  </pic:spPr>
+                </pic:pic>
+              </a:graphicData>
+            </a:graphic>
+          </wp:inline>
+        </w:drawing>
+      </w:r>
+    </w:p>
+    <w:p>
+      <w:r>
+        <w:t>Loops through columns first instead of rows.</w:t>
+      </w:r>
+    </w:p>
+    <w:p>
+      <w:pPr>
+        <w:rPr>
+          <w:b/>
+        </w:rPr>
+      </w:pPr>
+      <w:r>
+        <w:rPr>
+          <w:b/>
+        </w:rPr>
+        <w:lastRenderedPageBreak/>
+        <w:drawing>
+          <wp:inline distT="0" distB="0" distL="0" distR="0" wp14:anchorId="75E7462D" wp14:editId="3769366F">
+            <wp:extent cx="1685925" cy="2397517"/>
+            <wp:effectExtent l="0" t="0" r="0" b="3175"/>
+            <wp:docPr id="9" name="Picture 9"/>
+            <wp:cNvGraphicFramePr>
+              <a:graphicFrameLocks xmlns:a="http://schemas.openxmlformats.org/drawingml/2006/main" noChangeAspect="1"/>
+            </wp:cNvGraphicFramePr>
+            <a:graphic xmlns:a="http://schemas.openxmlformats.org/drawingml/2006/main">
+              <a:graphicData uri="http://schemas.openxmlformats.org/drawingml/2006/picture">
+                <pic:pic xmlns:pic="http://schemas.openxmlformats.org/drawingml/2006/picture">
+                  <pic:nvPicPr>
+                    <pic:cNvPr id="1" name=""/>
+                    <pic:cNvPicPr/>
+                  </pic:nvPicPr>
+                  <pic:blipFill>
+                    <a:blip r:embed="rId13"/>
+                    <a:stretch>
+                      <a:fillRect/>
+                    </a:stretch>
+                  </pic:blipFill>
+                  <pic:spPr>
+                    <a:xfrm>
+                      <a:off x="0" y="0"/>
+                      <a:ext cx="1696038" cy="2411898"/>
+                    </a:xfrm>
+                    <a:prstGeom prst="rect">
+                      <a:avLst/>
+                    </a:prstGeom>
+                  </pic:spPr>
+                </pic:pic>
+              </a:graphicData>
+            </a:graphic>
+          </wp:inline>
+        </w:drawing>
+      </w:r>
+    </w:p>
+    <w:p>
+      <w:r>
+        <w:t xml:space="preserve">Row </w:t>
+      </w:r>
+      <w:proofErr w:type="gramStart"/>
+      <w:r>
+        <w:t>gets</w:t>
+      </w:r>
+      <w:proofErr w:type="gramEnd"/>
+      <w:r>
+        <w:t xml:space="preserve"> removed from code whenever the line is cleared. Leads to an interesting error</w:t>
       </w:r>
       <w:bookmarkStart w:id="0" w:name="_GoBack"/>
       <w:bookmarkEnd w:id="0"/>

--- a/errors.docx
+++ b/errors.docx
@@ -359,11 +359,9 @@
       <w:r>
         <w:t>Defined a 2d array and not 3d (this took an hour to fix)</w:t>
       </w:r>
-      <w:proofErr w:type="gramStart"/>
       <w:r>
         <w:t>!!!!</w:t>
       </w:r>
-      <w:proofErr w:type="gramEnd"/>
     </w:p>
     <w:p>
       <w:r>
@@ -410,6 +408,10 @@
     </w:p>
     <w:p>
       <w:r>
+        <w:rPr>
+          <w:noProof/>
+          <w:lang w:eastAsia="en-GB"/>
+        </w:rPr>
         <w:drawing>
           <wp:inline distT="0" distB="0" distL="0" distR="0" wp14:anchorId="379366AA" wp14:editId="2CD668B7">
             <wp:extent cx="3381847" cy="342948"/>
@@ -461,6 +463,8 @@
       <w:r>
         <w:rPr>
           <w:b/>
+          <w:noProof/>
+          <w:lang w:eastAsia="en-GB"/>
         </w:rPr>
         <w:lastRenderedPageBreak/>
         <w:drawing>
@@ -502,15 +506,51 @@
     </w:p>
     <w:p>
       <w:r>
-        <w:t xml:space="preserve">Row </w:t>
-      </w:r>
-      <w:proofErr w:type="gramStart"/>
-      <w:r>
-        <w:t>gets</w:t>
-      </w:r>
-      <w:proofErr w:type="gramEnd"/>
-      <w:r>
-        <w:t xml:space="preserve"> removed from code whenever the line is cleared. Leads to an interesting error</w:t>
+        <w:t>Row gets removed from code whenever the line is cleared. Leads to an interesting error</w:t>
+      </w:r>
+    </w:p>
+    <w:p>
+      <w:r>
+        <w:drawing>
+          <wp:inline distT="0" distB="0" distL="0" distR="0" wp14:anchorId="32B46EE3" wp14:editId="4F0ED02F">
+            <wp:extent cx="1514686" cy="485843"/>
+            <wp:effectExtent l="0" t="0" r="0" b="9525"/>
+            <wp:docPr id="10" name="Picture 10"/>
+            <wp:cNvGraphicFramePr>
+              <a:graphicFrameLocks xmlns:a="http://schemas.openxmlformats.org/drawingml/2006/main" noChangeAspect="1"/>
+            </wp:cNvGraphicFramePr>
+            <a:graphic xmlns:a="http://schemas.openxmlformats.org/drawingml/2006/main">
+              <a:graphicData uri="http://schemas.openxmlformats.org/drawingml/2006/picture">
+                <pic:pic xmlns:pic="http://schemas.openxmlformats.org/drawingml/2006/picture">
+                  <pic:nvPicPr>
+                    <pic:cNvPr id="1" name=""/>
+                    <pic:cNvPicPr/>
+                  </pic:nvPicPr>
+                  <pic:blipFill>
+                    <a:blip r:embed="rId14"/>
+                    <a:stretch>
+                      <a:fillRect/>
+                    </a:stretch>
+                  </pic:blipFill>
+                  <pic:spPr>
+                    <a:xfrm>
+                      <a:off x="0" y="0"/>
+                      <a:ext cx="1514686" cy="485843"/>
+                    </a:xfrm>
+                    <a:prstGeom prst="rect">
+                      <a:avLst/>
+                    </a:prstGeom>
+                  </pic:spPr>
+                </pic:pic>
+              </a:graphicData>
+            </a:graphic>
+          </wp:inline>
+        </w:drawing>
+      </w:r>
+    </w:p>
+    <w:p>
+      <w:r>
+        <w:t>Correct password doesn’t log in because input wasn’t hashed</w:t>
       </w:r>
       <w:bookmarkStart w:id="0" w:name="_GoBack"/>
       <w:bookmarkEnd w:id="0"/>

--- a/errors.docx
+++ b/errors.docx
@@ -511,6 +511,10 @@
     </w:p>
     <w:p>
       <w:r>
+        <w:rPr>
+          <w:noProof/>
+          <w:lang w:eastAsia="en-GB"/>
+        </w:rPr>
         <w:drawing>
           <wp:inline distT="0" distB="0" distL="0" distR="0" wp14:anchorId="32B46EE3" wp14:editId="4F0ED02F">
             <wp:extent cx="1514686" cy="485843"/>
@@ -551,6 +555,53 @@
     <w:p>
       <w:r>
         <w:t>Correct password doesn’t log in because input wasn’t hashed</w:t>
+      </w:r>
+    </w:p>
+    <w:p>
+      <w:r>
+        <w:drawing>
+          <wp:inline distT="0" distB="0" distL="0" distR="0" wp14:anchorId="18E7F7B7" wp14:editId="1616F5EF">
+            <wp:extent cx="3620005" cy="866896"/>
+            <wp:effectExtent l="0" t="0" r="0" b="9525"/>
+            <wp:docPr id="11" name="Picture 11"/>
+            <wp:cNvGraphicFramePr>
+              <a:graphicFrameLocks xmlns:a="http://schemas.openxmlformats.org/drawingml/2006/main" noChangeAspect="1"/>
+            </wp:cNvGraphicFramePr>
+            <a:graphic xmlns:a="http://schemas.openxmlformats.org/drawingml/2006/main">
+              <a:graphicData uri="http://schemas.openxmlformats.org/drawingml/2006/picture">
+                <pic:pic xmlns:pic="http://schemas.openxmlformats.org/drawingml/2006/picture">
+                  <pic:nvPicPr>
+                    <pic:cNvPr id="1" name=""/>
+                    <pic:cNvPicPr/>
+                  </pic:nvPicPr>
+                  <pic:blipFill>
+                    <a:blip r:embed="rId15"/>
+                    <a:stretch>
+                      <a:fillRect/>
+                    </a:stretch>
+                  </pic:blipFill>
+                  <pic:spPr>
+                    <a:xfrm>
+                      <a:off x="0" y="0"/>
+                      <a:ext cx="3620005" cy="866896"/>
+                    </a:xfrm>
+                    <a:prstGeom prst="rect">
+                      <a:avLst/>
+                    </a:prstGeom>
+                  </pic:spPr>
+                </pic:pic>
+              </a:graphicData>
+            </a:graphic>
+          </wp:inline>
+        </w:drawing>
+      </w:r>
+    </w:p>
+    <w:p>
+      <w:r>
+        <w:t xml:space="preserve">Line sometimes doesn’t clear when piece is placed (clear line was not called when piece is </w:t>
+      </w:r>
+      <w:r>
+        <w:t>dropped automatically)</w:t>
       </w:r>
       <w:bookmarkStart w:id="0" w:name="_GoBack"/>
       <w:bookmarkEnd w:id="0"/>

--- a/errors.docx
+++ b/errors.docx
@@ -559,6 +559,10 @@
     </w:p>
     <w:p>
       <w:r>
+        <w:rPr>
+          <w:noProof/>
+          <w:lang w:eastAsia="en-GB"/>
+        </w:rPr>
         <w:drawing>
           <wp:inline distT="0" distB="0" distL="0" distR="0" wp14:anchorId="18E7F7B7" wp14:editId="1616F5EF">
             <wp:extent cx="3620005" cy="866896"/>
@@ -603,6 +607,47 @@
       <w:r>
         <w:t>dropped automatically)</w:t>
       </w:r>
+    </w:p>
+    <w:p>
+      <w:r>
+        <w:drawing>
+          <wp:inline distT="0" distB="0" distL="0" distR="0" wp14:anchorId="272B097F" wp14:editId="47612123">
+            <wp:extent cx="5731510" cy="1948815"/>
+            <wp:effectExtent l="0" t="0" r="2540" b="0"/>
+            <wp:docPr id="12" name="Picture 12"/>
+            <wp:cNvGraphicFramePr>
+              <a:graphicFrameLocks xmlns:a="http://schemas.openxmlformats.org/drawingml/2006/main" noChangeAspect="1"/>
+            </wp:cNvGraphicFramePr>
+            <a:graphic xmlns:a="http://schemas.openxmlformats.org/drawingml/2006/main">
+              <a:graphicData uri="http://schemas.openxmlformats.org/drawingml/2006/picture">
+                <pic:pic xmlns:pic="http://schemas.openxmlformats.org/drawingml/2006/picture">
+                  <pic:nvPicPr>
+                    <pic:cNvPr id="1" name=""/>
+                    <pic:cNvPicPr/>
+                  </pic:nvPicPr>
+                  <pic:blipFill>
+                    <a:blip r:embed="rId16"/>
+                    <a:stretch>
+                      <a:fillRect/>
+                    </a:stretch>
+                  </pic:blipFill>
+                  <pic:spPr>
+                    <a:xfrm>
+                      <a:off x="0" y="0"/>
+                      <a:ext cx="5731510" cy="1948815"/>
+                    </a:xfrm>
+                    <a:prstGeom prst="rect">
+                      <a:avLst/>
+                    </a:prstGeom>
+                  </pic:spPr>
+                </pic:pic>
+              </a:graphicData>
+            </a:graphic>
+          </wp:inline>
+        </w:drawing>
+      </w:r>
+    </w:p>
+    <w:p>
       <w:bookmarkStart w:id="0" w:name="_GoBack"/>
       <w:bookmarkEnd w:id="0"/>
     </w:p>

--- a/errors.docx
+++ b/errors.docx
@@ -359,11 +359,9 @@
       <w:r>
         <w:t>Defined a 2d array and not 3d (this took an hour to fix)</w:t>
       </w:r>
-      <w:proofErr w:type="gramStart"/>
       <w:r>
         <w:t>!!!!</w:t>
       </w:r>
-      <w:proofErr w:type="gramEnd"/>
     </w:p>
     <w:p>
       <w:r>
@@ -410,6 +408,10 @@
     </w:p>
     <w:p>
       <w:r>
+        <w:rPr>
+          <w:noProof/>
+          <w:lang w:eastAsia="en-GB"/>
+        </w:rPr>
         <w:drawing>
           <wp:inline distT="0" distB="0" distL="0" distR="0" wp14:anchorId="379366AA" wp14:editId="2CD668B7">
             <wp:extent cx="3381847" cy="342948"/>
@@ -461,6 +463,8 @@
       <w:r>
         <w:rPr>
           <w:b/>
+          <w:noProof/>
+          <w:lang w:eastAsia="en-GB"/>
         </w:rPr>
         <w:lastRenderedPageBreak/>
         <w:drawing>
@@ -502,16 +506,148 @@
     </w:p>
     <w:p>
       <w:r>
-        <w:t xml:space="preserve">Row </w:t>
-      </w:r>
-      <w:proofErr w:type="gramStart"/>
-      <w:r>
-        <w:t>gets</w:t>
-      </w:r>
-      <w:proofErr w:type="gramEnd"/>
-      <w:r>
-        <w:t xml:space="preserve"> removed from code whenever the line is cleared. Leads to an interesting error</w:t>
-      </w:r>
+        <w:t>Row gets removed from code whenever the line is cleared. Leads to an interesting error</w:t>
+      </w:r>
+    </w:p>
+    <w:p>
+      <w:r>
+        <w:rPr>
+          <w:noProof/>
+          <w:lang w:eastAsia="en-GB"/>
+        </w:rPr>
+        <w:drawing>
+          <wp:inline distT="0" distB="0" distL="0" distR="0" wp14:anchorId="32B46EE3" wp14:editId="4F0ED02F">
+            <wp:extent cx="1514686" cy="485843"/>
+            <wp:effectExtent l="0" t="0" r="0" b="9525"/>
+            <wp:docPr id="10" name="Picture 10"/>
+            <wp:cNvGraphicFramePr>
+              <a:graphicFrameLocks xmlns:a="http://schemas.openxmlformats.org/drawingml/2006/main" noChangeAspect="1"/>
+            </wp:cNvGraphicFramePr>
+            <a:graphic xmlns:a="http://schemas.openxmlformats.org/drawingml/2006/main">
+              <a:graphicData uri="http://schemas.openxmlformats.org/drawingml/2006/picture">
+                <pic:pic xmlns:pic="http://schemas.openxmlformats.org/drawingml/2006/picture">
+                  <pic:nvPicPr>
+                    <pic:cNvPr id="1" name=""/>
+                    <pic:cNvPicPr/>
+                  </pic:nvPicPr>
+                  <pic:blipFill>
+                    <a:blip r:embed="rId14"/>
+                    <a:stretch>
+                      <a:fillRect/>
+                    </a:stretch>
+                  </pic:blipFill>
+                  <pic:spPr>
+                    <a:xfrm>
+                      <a:off x="0" y="0"/>
+                      <a:ext cx="1514686" cy="485843"/>
+                    </a:xfrm>
+                    <a:prstGeom prst="rect">
+                      <a:avLst/>
+                    </a:prstGeom>
+                  </pic:spPr>
+                </pic:pic>
+              </a:graphicData>
+            </a:graphic>
+          </wp:inline>
+        </w:drawing>
+      </w:r>
+    </w:p>
+    <w:p>
+      <w:r>
+        <w:t>Correct password doesn’t log in because input wasn’t hashed</w:t>
+      </w:r>
+    </w:p>
+    <w:p>
+      <w:r>
+        <w:rPr>
+          <w:noProof/>
+          <w:lang w:eastAsia="en-GB"/>
+        </w:rPr>
+        <w:drawing>
+          <wp:inline distT="0" distB="0" distL="0" distR="0" wp14:anchorId="18E7F7B7" wp14:editId="1616F5EF">
+            <wp:extent cx="3620005" cy="866896"/>
+            <wp:effectExtent l="0" t="0" r="0" b="9525"/>
+            <wp:docPr id="11" name="Picture 11"/>
+            <wp:cNvGraphicFramePr>
+              <a:graphicFrameLocks xmlns:a="http://schemas.openxmlformats.org/drawingml/2006/main" noChangeAspect="1"/>
+            </wp:cNvGraphicFramePr>
+            <a:graphic xmlns:a="http://schemas.openxmlformats.org/drawingml/2006/main">
+              <a:graphicData uri="http://schemas.openxmlformats.org/drawingml/2006/picture">
+                <pic:pic xmlns:pic="http://schemas.openxmlformats.org/drawingml/2006/picture">
+                  <pic:nvPicPr>
+                    <pic:cNvPr id="1" name=""/>
+                    <pic:cNvPicPr/>
+                  </pic:nvPicPr>
+                  <pic:blipFill>
+                    <a:blip r:embed="rId15"/>
+                    <a:stretch>
+                      <a:fillRect/>
+                    </a:stretch>
+                  </pic:blipFill>
+                  <pic:spPr>
+                    <a:xfrm>
+                      <a:off x="0" y="0"/>
+                      <a:ext cx="3620005" cy="866896"/>
+                    </a:xfrm>
+                    <a:prstGeom prst="rect">
+                      <a:avLst/>
+                    </a:prstGeom>
+                  </pic:spPr>
+                </pic:pic>
+              </a:graphicData>
+            </a:graphic>
+          </wp:inline>
+        </w:drawing>
+      </w:r>
+    </w:p>
+    <w:p>
+      <w:r>
+        <w:t xml:space="preserve">Line sometimes doesn’t clear when piece is placed (clear line was not called when piece is </w:t>
+      </w:r>
+      <w:r>
+        <w:t>dropped automatically)</w:t>
+      </w:r>
+    </w:p>
+    <w:p>
+      <w:r>
+        <w:drawing>
+          <wp:inline distT="0" distB="0" distL="0" distR="0" wp14:anchorId="272B097F" wp14:editId="47612123">
+            <wp:extent cx="5731510" cy="1948815"/>
+            <wp:effectExtent l="0" t="0" r="2540" b="0"/>
+            <wp:docPr id="12" name="Picture 12"/>
+            <wp:cNvGraphicFramePr>
+              <a:graphicFrameLocks xmlns:a="http://schemas.openxmlformats.org/drawingml/2006/main" noChangeAspect="1"/>
+            </wp:cNvGraphicFramePr>
+            <a:graphic xmlns:a="http://schemas.openxmlformats.org/drawingml/2006/main">
+              <a:graphicData uri="http://schemas.openxmlformats.org/drawingml/2006/picture">
+                <pic:pic xmlns:pic="http://schemas.openxmlformats.org/drawingml/2006/picture">
+                  <pic:nvPicPr>
+                    <pic:cNvPr id="1" name=""/>
+                    <pic:cNvPicPr/>
+                  </pic:nvPicPr>
+                  <pic:blipFill>
+                    <a:blip r:embed="rId16"/>
+                    <a:stretch>
+                      <a:fillRect/>
+                    </a:stretch>
+                  </pic:blipFill>
+                  <pic:spPr>
+                    <a:xfrm>
+                      <a:off x="0" y="0"/>
+                      <a:ext cx="5731510" cy="1948815"/>
+                    </a:xfrm>
+                    <a:prstGeom prst="rect">
+                      <a:avLst/>
+                    </a:prstGeom>
+                  </pic:spPr>
+                </pic:pic>
+              </a:graphicData>
+            </a:graphic>
+          </wp:inline>
+        </w:drawing>
+      </w:r>
+    </w:p>
+    <w:p>
       <w:bookmarkStart w:id="0" w:name="_GoBack"/>
       <w:bookmarkEnd w:id="0"/>
     </w:p>

--- a/errors.docx
+++ b/errors.docx
@@ -610,6 +610,10 @@
     </w:p>
     <w:p>
       <w:r>
+        <w:rPr>
+          <w:noProof/>
+          <w:lang w:eastAsia="en-GB"/>
+        </w:rPr>
         <w:drawing>
           <wp:inline distT="0" distB="0" distL="0" distR="0" wp14:anchorId="272B097F" wp14:editId="47612123">
             <wp:extent cx="5731510" cy="1948815"/>
@@ -648,6 +652,48 @@
       </w:r>
     </w:p>
     <w:p>
+      <w:r>
+        <w:drawing>
+          <wp:inline distT="0" distB="0" distL="0" distR="0" wp14:anchorId="10DF200D" wp14:editId="5ADD5914">
+            <wp:extent cx="2238687" cy="600159"/>
+            <wp:effectExtent l="0" t="0" r="0" b="9525"/>
+            <wp:docPr id="13" name="Picture 13"/>
+            <wp:cNvGraphicFramePr>
+              <a:graphicFrameLocks xmlns:a="http://schemas.openxmlformats.org/drawingml/2006/main" noChangeAspect="1"/>
+            </wp:cNvGraphicFramePr>
+            <a:graphic xmlns:a="http://schemas.openxmlformats.org/drawingml/2006/main">
+              <a:graphicData uri="http://schemas.openxmlformats.org/drawingml/2006/picture">
+                <pic:pic xmlns:pic="http://schemas.openxmlformats.org/drawingml/2006/picture">
+                  <pic:nvPicPr>
+                    <pic:cNvPr id="1" name=""/>
+                    <pic:cNvPicPr/>
+                  </pic:nvPicPr>
+                  <pic:blipFill>
+                    <a:blip r:embed="rId17"/>
+                    <a:stretch>
+                      <a:fillRect/>
+                    </a:stretch>
+                  </pic:blipFill>
+                  <pic:spPr>
+                    <a:xfrm>
+                      <a:off x="0" y="0"/>
+                      <a:ext cx="2238687" cy="600159"/>
+                    </a:xfrm>
+                    <a:prstGeom prst="rect">
+                      <a:avLst/>
+                    </a:prstGeom>
+                  </pic:spPr>
+                </pic:pic>
+              </a:graphicData>
+            </a:graphic>
+          </wp:inline>
+        </w:drawing>
+      </w:r>
+    </w:p>
+    <w:p>
+      <w:r>
+        <w:t>Login is ran before database is connected.</w:t>
+      </w:r>
       <w:bookmarkStart w:id="0" w:name="_GoBack"/>
       <w:bookmarkEnd w:id="0"/>
     </w:p>

--- a/errors.docx
+++ b/errors.docx
@@ -1,6 +1,6 @@
 
 <file path=word/document.xml><?xml version="1.0" encoding="utf-8"?>
-<w:document xmlns:wpc="http://schemas.microsoft.com/office/word/2010/wordprocessingCanvas" xmlns:cx="http://schemas.microsoft.com/office/drawing/2014/chartex" xmlns:cx1="http://schemas.microsoft.com/office/drawing/2015/9/8/chartex" xmlns:mc="http://schemas.openxmlformats.org/markup-compatibility/2006" xmlns:o="urn:schemas-microsoft-com:office:office" xmlns:r="http://schemas.openxmlformats.org/officeDocument/2006/relationships" xmlns:m="http://schemas.openxmlformats.org/officeDocument/2006/math" xmlns:v="urn:schemas-microsoft-com:vml" xmlns:wp14="http://schemas.microsoft.com/office/word/2010/wordprocessingDrawing" xmlns:wp="http://schemas.openxmlformats.org/drawingml/2006/wordprocessingDrawing" xmlns:w10="urn:schemas-microsoft-com:office:word" xmlns:w="http://schemas.openxmlformats.org/wordprocessingml/2006/main" xmlns:w14="http://schemas.microsoft.com/office/word/2010/wordml" xmlns:w15="http://schemas.microsoft.com/office/word/2012/wordml" xmlns:w16se="http://schemas.microsoft.com/office/word/2015/wordml/symex" xmlns:wpg="http://schemas.microsoft.com/office/word/2010/wordprocessingGroup" xmlns:wpi="http://schemas.microsoft.com/office/word/2010/wordprocessingInk" xmlns:wne="http://schemas.microsoft.com/office/word/2006/wordml" xmlns:wps="http://schemas.microsoft.com/office/word/2010/wordprocessingShape" mc:Ignorable="w14 w15 w16se wp14">
+<w:document xmlns:wpc="http://schemas.microsoft.com/office/word/2010/wordprocessingCanvas" xmlns:cx="http://schemas.microsoft.com/office/drawing/2014/chartex" xmlns:cx1="http://schemas.microsoft.com/office/drawing/2015/9/8/chartex" xmlns:cx2="http://schemas.microsoft.com/office/drawing/2015/10/21/chartex" xmlns:cx3="http://schemas.microsoft.com/office/drawing/2016/5/9/chartex" xmlns:cx4="http://schemas.microsoft.com/office/drawing/2016/5/10/chartex" xmlns:cx5="http://schemas.microsoft.com/office/drawing/2016/5/11/chartex" xmlns:cx6="http://schemas.microsoft.com/office/drawing/2016/5/12/chartex" xmlns:cx7="http://schemas.microsoft.com/office/drawing/2016/5/13/chartex" xmlns:cx8="http://schemas.microsoft.com/office/drawing/2016/5/14/chartex" xmlns:mc="http://schemas.openxmlformats.org/markup-compatibility/2006" xmlns:aink="http://schemas.microsoft.com/office/drawing/2016/ink" xmlns:am3d="http://schemas.microsoft.com/office/drawing/2017/model3d" xmlns:o="urn:schemas-microsoft-com:office:office" xmlns:oel="http://schemas.microsoft.com/office/2019/extlst" xmlns:r="http://schemas.openxmlformats.org/officeDocument/2006/relationships" xmlns:m="http://schemas.openxmlformats.org/officeDocument/2006/math" xmlns:v="urn:schemas-microsoft-com:vml" xmlns:wp14="http://schemas.microsoft.com/office/word/2010/wordprocessingDrawing" xmlns:wp="http://schemas.openxmlformats.org/drawingml/2006/wordprocessingDrawing" xmlns:w10="urn:schemas-microsoft-com:office:word" xmlns:w="http://schemas.openxmlformats.org/wordprocessingml/2006/main" xmlns:w14="http://schemas.microsoft.com/office/word/2010/wordml" xmlns:w15="http://schemas.microsoft.com/office/word/2012/wordml" xmlns:w16cex="http://schemas.microsoft.com/office/word/2018/wordml/cex" xmlns:w16cid="http://schemas.microsoft.com/office/word/2016/wordml/cid" xmlns:w16="http://schemas.microsoft.com/office/word/2018/wordml" xmlns:w16sdtdh="http://schemas.microsoft.com/office/word/2020/wordml/sdtdatahash" xmlns:w16se="http://schemas.microsoft.com/office/word/2015/wordml/symex" xmlns:wpg="http://schemas.microsoft.com/office/word/2010/wordprocessingGroup" xmlns:wpi="http://schemas.microsoft.com/office/word/2010/wordprocessingInk" xmlns:wne="http://schemas.microsoft.com/office/word/2006/wordml" xmlns:wps="http://schemas.microsoft.com/office/word/2010/wordprocessingShape" mc:Ignorable="w14 w15 w16se w16cid w16 w16cex w16sdtdh wp14">
   <w:body>
     <w:p>
       <w:r>
@@ -137,22 +137,12 @@
       </w:r>
     </w:p>
     <w:p>
-      <w:proofErr w:type="spellStart"/>
-      <w:r>
-        <w:t>Pos</w:t>
-      </w:r>
-      <w:proofErr w:type="spellEnd"/>
-      <w:r>
-        <w:t xml:space="preserve"> was used instead of size</w:t>
-      </w:r>
-      <w:r>
-        <w:t xml:space="preserve"> at </w:t>
-      </w:r>
-      <w:proofErr w:type="spellStart"/>
-      <w:r>
-        <w:t>self.surface</w:t>
-      </w:r>
-      <w:proofErr w:type="spellEnd"/>
+      <w:r>
+        <w:t>Pos was used instead of size</w:t>
+      </w:r>
+      <w:r>
+        <w:t xml:space="preserve"> at self.surface</w:t>
+      </w:r>
     </w:p>
     <w:p>
       <w:r>
@@ -200,13 +190,8 @@
     </w:p>
     <w:p>
       <w:r>
-        <w:t xml:space="preserve">No event handle for </w:t>
-      </w:r>
-      <w:proofErr w:type="spellStart"/>
-      <w:r>
-        <w:t>mousebuttonup</w:t>
-      </w:r>
-      <w:proofErr w:type="spellEnd"/>
+        <w:t>No event handle for mousebuttonup</w:t>
+      </w:r>
     </w:p>
     <w:p>
       <w:r>
@@ -301,15 +286,7 @@
     </w:p>
     <w:p>
       <w:r>
-        <w:t xml:space="preserve">Mutating a dictionary </w:t>
-      </w:r>
-      <w:proofErr w:type="gramStart"/>
-      <w:r>
-        <w:t>causes</w:t>
-      </w:r>
-      <w:proofErr w:type="gramEnd"/>
-      <w:r>
-        <w:t xml:space="preserve"> object to not be mutated</w:t>
+        <w:t>Mutating a dictionary causes object to not be mutated</w:t>
       </w:r>
     </w:p>
     <w:p>
@@ -653,6 +630,9 @@
     </w:p>
     <w:p>
       <w:r>
+        <w:rPr>
+          <w:noProof/>
+        </w:rPr>
         <w:drawing>
           <wp:inline distT="0" distB="0" distL="0" distR="0" wp14:anchorId="10DF200D" wp14:editId="5ADD5914">
             <wp:extent cx="2238687" cy="600159"/>
@@ -694,8 +674,138 @@
       <w:r>
         <w:t>Login is ran before database is connected.</w:t>
       </w:r>
-      <w:bookmarkStart w:id="0" w:name="_GoBack"/>
-      <w:bookmarkEnd w:id="0"/>
+    </w:p>
+    <w:p>
+      <w:r>
+        <w:lastRenderedPageBreak/>
+        <w:drawing>
+          <wp:inline distT="0" distB="0" distL="0" distR="0" wp14:anchorId="6078E586" wp14:editId="190A3B05">
+            <wp:extent cx="3905795" cy="2705478"/>
+            <wp:effectExtent l="0" t="0" r="0" b="0"/>
+            <wp:docPr id="993468085" name="Picture 1" descr="A computer screen shot of a program&#10;&#10;Description automatically generated"/>
+            <wp:cNvGraphicFramePr>
+              <a:graphicFrameLocks xmlns:a="http://schemas.openxmlformats.org/drawingml/2006/main" noChangeAspect="1"/>
+            </wp:cNvGraphicFramePr>
+            <a:graphic xmlns:a="http://schemas.openxmlformats.org/drawingml/2006/main">
+              <a:graphicData uri="http://schemas.openxmlformats.org/drawingml/2006/picture">
+                <pic:pic xmlns:pic="http://schemas.openxmlformats.org/drawingml/2006/picture">
+                  <pic:nvPicPr>
+                    <pic:cNvPr id="993468085" name="Picture 1" descr="A computer screen shot of a program&#10;&#10;Description automatically generated"/>
+                    <pic:cNvPicPr/>
+                  </pic:nvPicPr>
+                  <pic:blipFill>
+                    <a:blip r:embed="rId18"/>
+                    <a:stretch>
+                      <a:fillRect/>
+                    </a:stretch>
+                  </pic:blipFill>
+                  <pic:spPr>
+                    <a:xfrm>
+                      <a:off x="0" y="0"/>
+                      <a:ext cx="3905795" cy="2705478"/>
+                    </a:xfrm>
+                    <a:prstGeom prst="rect">
+                      <a:avLst/>
+                    </a:prstGeom>
+                  </pic:spPr>
+                </pic:pic>
+              </a:graphicData>
+            </a:graphic>
+          </wp:inline>
+        </w:drawing>
+      </w:r>
+    </w:p>
+    <w:p>
+      <w:r>
+        <w:rPr>
+          <w:noProof/>
+          <w:lang w:eastAsia="en-GB"/>
+        </w:rPr>
+        <w:drawing>
+          <wp:inline distT="0" distB="0" distL="0" distR="0" wp14:anchorId="428EF694" wp14:editId="01966755">
+            <wp:extent cx="3620005" cy="866896"/>
+            <wp:effectExtent l="0" t="0" r="0" b="9525"/>
+            <wp:docPr id="54900551" name="Picture 54900551" descr="A yellow purple and white squares&#10;&#10;Description automatically generated"/>
+            <wp:cNvGraphicFramePr>
+              <a:graphicFrameLocks xmlns:a="http://schemas.openxmlformats.org/drawingml/2006/main" noChangeAspect="1"/>
+            </wp:cNvGraphicFramePr>
+            <a:graphic xmlns:a="http://schemas.openxmlformats.org/drawingml/2006/main">
+              <a:graphicData uri="http://schemas.openxmlformats.org/drawingml/2006/picture">
+                <pic:pic xmlns:pic="http://schemas.openxmlformats.org/drawingml/2006/picture">
+                  <pic:nvPicPr>
+                    <pic:cNvPr id="54900551" name="Picture 54900551" descr="A yellow purple and white squares&#10;&#10;Description automatically generated"/>
+                    <pic:cNvPicPr/>
+                  </pic:nvPicPr>
+                  <pic:blipFill>
+                    <a:blip r:embed="rId15"/>
+                    <a:stretch>
+                      <a:fillRect/>
+                    </a:stretch>
+                  </pic:blipFill>
+                  <pic:spPr>
+                    <a:xfrm>
+                      <a:off x="0" y="0"/>
+                      <a:ext cx="3620005" cy="866896"/>
+                    </a:xfrm>
+                    <a:prstGeom prst="rect">
+                      <a:avLst/>
+                    </a:prstGeom>
+                  </pic:spPr>
+                </pic:pic>
+              </a:graphicData>
+            </a:graphic>
+          </wp:inline>
+        </w:drawing>
+      </w:r>
+    </w:p>
+    <w:p>
+      <w:r>
+        <w:t>Variable i is redefined in inner loop, this causes the line clear bug.</w:t>
+      </w:r>
+    </w:p>
+    <w:p>
+      <w:r>
+        <w:t>Also on last line, the program doesn’t exit the for loop. This causes pieces to sometimes float.</w:t>
+      </w:r>
+    </w:p>
+    <w:p>
+      <w:r>
+        <w:drawing>
+          <wp:inline distT="0" distB="0" distL="0" distR="0" wp14:anchorId="077F4C49" wp14:editId="399E4E15">
+            <wp:extent cx="1181265" cy="1857634"/>
+            <wp:effectExtent l="0" t="0" r="0" b="9525"/>
+            <wp:docPr id="186594374" name="Picture 1" descr="A red and yellow squares&#10;&#10;Description automatically generated"/>
+            <wp:cNvGraphicFramePr>
+              <a:graphicFrameLocks xmlns:a="http://schemas.openxmlformats.org/drawingml/2006/main" noChangeAspect="1"/>
+            </wp:cNvGraphicFramePr>
+            <a:graphic xmlns:a="http://schemas.openxmlformats.org/drawingml/2006/main">
+              <a:graphicData uri="http://schemas.openxmlformats.org/drawingml/2006/picture">
+                <pic:pic xmlns:pic="http://schemas.openxmlformats.org/drawingml/2006/picture">
+                  <pic:nvPicPr>
+                    <pic:cNvPr id="186594374" name="Picture 1" descr="A red and yellow squares&#10;&#10;Description automatically generated"/>
+                    <pic:cNvPicPr/>
+                  </pic:nvPicPr>
+                  <pic:blipFill>
+                    <a:blip r:embed="rId19"/>
+                    <a:stretch>
+                      <a:fillRect/>
+                    </a:stretch>
+                  </pic:blipFill>
+                  <pic:spPr>
+                    <a:xfrm>
+                      <a:off x="0" y="0"/>
+                      <a:ext cx="1181265" cy="1857634"/>
+                    </a:xfrm>
+                    <a:prstGeom prst="rect">
+                      <a:avLst/>
+                    </a:prstGeom>
+                  </pic:spPr>
+                </pic:pic>
+              </a:graphicData>
+            </a:graphic>
+          </wp:inline>
+        </w:drawing>
+      </w:r>
     </w:p>
     <w:sectPr>
       <w:pgSz w:w="11906" w:h="16838"/>
@@ -708,7 +818,7 @@
 </file>
 
 <file path=word/styles.xml><?xml version="1.0" encoding="utf-8"?>
-<w:styles xmlns:mc="http://schemas.openxmlformats.org/markup-compatibility/2006" xmlns:r="http://schemas.openxmlformats.org/officeDocument/2006/relationships" xmlns:w="http://schemas.openxmlformats.org/wordprocessingml/2006/main" xmlns:w14="http://schemas.microsoft.com/office/word/2010/wordml" xmlns:w15="http://schemas.microsoft.com/office/word/2012/wordml" xmlns:w16se="http://schemas.microsoft.com/office/word/2015/wordml/symex" mc:Ignorable="w14 w15 w16se">
+<w:styles xmlns:mc="http://schemas.openxmlformats.org/markup-compatibility/2006" xmlns:r="http://schemas.openxmlformats.org/officeDocument/2006/relationships" xmlns:w="http://schemas.openxmlformats.org/wordprocessingml/2006/main" xmlns:w14="http://schemas.microsoft.com/office/word/2010/wordml" xmlns:w15="http://schemas.microsoft.com/office/word/2012/wordml" xmlns:w16cex="http://schemas.microsoft.com/office/word/2018/wordml/cex" xmlns:w16cid="http://schemas.microsoft.com/office/word/2016/wordml/cid" xmlns:w16="http://schemas.microsoft.com/office/word/2018/wordml" xmlns:w16sdtdh="http://schemas.microsoft.com/office/word/2020/wordml/sdtdatahash" xmlns:w16se="http://schemas.microsoft.com/office/word/2015/wordml/symex" mc:Ignorable="w14 w15 w16se w16cid w16 w16cex w16sdtdh">
   <w:docDefaults>
     <w:rPrDefault>
       <w:rPr>
@@ -726,7 +836,7 @@
       </w:pPr>
     </w:pPrDefault>
   </w:docDefaults>
-  <w:latentStyles w:defLockedState="0" w:defUIPriority="99" w:defSemiHidden="0" w:defUnhideWhenUsed="0" w:defQFormat="0" w:count="371">
+  <w:latentStyles w:defLockedState="0" w:defUIPriority="99" w:defSemiHidden="0" w:defUnhideWhenUsed="0" w:defQFormat="0" w:count="376">
     <w:lsdException w:name="Normal" w:uiPriority="0" w:qFormat="1"/>
     <w:lsdException w:name="heading 1" w:uiPriority="9" w:qFormat="1"/>
     <w:lsdException w:name="heading 2" w:semiHidden="1" w:uiPriority="9" w:unhideWhenUsed="1" w:qFormat="1"/>
@@ -1098,6 +1208,11 @@
     <w:lsdException w:name="List Table 5 Dark Accent 6" w:uiPriority="50"/>
     <w:lsdException w:name="List Table 6 Colorful Accent 6" w:uiPriority="51"/>
     <w:lsdException w:name="List Table 7 Colorful Accent 6" w:uiPriority="52"/>
+    <w:lsdException w:name="Mention" w:semiHidden="1" w:unhideWhenUsed="1"/>
+    <w:lsdException w:name="Smart Hyperlink" w:semiHidden="1" w:unhideWhenUsed="1"/>
+    <w:lsdException w:name="Hashtag" w:semiHidden="1" w:unhideWhenUsed="1"/>
+    <w:lsdException w:name="Unresolved Mention" w:semiHidden="1" w:unhideWhenUsed="1"/>
+    <w:lsdException w:name="Smart Link" w:semiHidden="1" w:unhideWhenUsed="1"/>
   </w:latentStyles>
   <w:style w:type="paragraph" w:default="1" w:styleId="Normal">
     <w:name w:val="Normal"/>

--- a/errors.docx
+++ b/errors.docx
@@ -47,8 +47,13 @@
     </w:p>
     <w:p>
       <w:r>
-        <w:t>Play button doesn’t work</w:t>
-      </w:r>
+        <w:t xml:space="preserve">Play button doesn’t </w:t>
+      </w:r>
+      <w:proofErr w:type="gramStart"/>
+      <w:r>
+        <w:t>work</w:t>
+      </w:r>
+      <w:proofErr w:type="gramEnd"/>
     </w:p>
     <w:p>
       <w:r>
@@ -93,6 +98,7 @@
         </w:drawing>
       </w:r>
     </w:p>
+    <w:p/>
     <w:p>
       <w:r>
         <w:rPr>
@@ -141,7 +147,17 @@
         <w:t>Pos was used instead of size</w:t>
       </w:r>
       <w:r>
-        <w:t xml:space="preserve"> at self.surface</w:t>
+        <w:t xml:space="preserve"> at </w:t>
+      </w:r>
+      <w:proofErr w:type="spellStart"/>
+      <w:proofErr w:type="gramStart"/>
+      <w:r>
+        <w:t>self.surface</w:t>
+      </w:r>
+      <w:proofErr w:type="spellEnd"/>
+      <w:proofErr w:type="gramEnd"/>
+      <w:r>
+        <w:t xml:space="preserve"> (final)</w:t>
       </w:r>
     </w:p>
     <w:p>
@@ -190,7 +206,15 @@
     </w:p>
     <w:p>
       <w:r>
-        <w:t>No event handle for mousebuttonup</w:t>
+        <w:t xml:space="preserve">No event handle for </w:t>
+      </w:r>
+      <w:proofErr w:type="spellStart"/>
+      <w:r>
+        <w:t>mousebuttonup</w:t>
+      </w:r>
+      <w:proofErr w:type="spellEnd"/>
+      <w:r>
+        <w:t xml:space="preserve"> (final)</w:t>
       </w:r>
     </w:p>
     <w:p>
@@ -238,8 +262,13 @@
     </w:p>
     <w:p>
       <w:r>
-        <w:t>Variables called outside their scope</w:t>
-      </w:r>
+        <w:t xml:space="preserve">Variables called outside their </w:t>
+      </w:r>
+      <w:proofErr w:type="gramStart"/>
+      <w:r>
+        <w:t>scope</w:t>
+      </w:r>
+      <w:proofErr w:type="gramEnd"/>
     </w:p>
     <w:p>
       <w:r>
@@ -286,8 +315,13 @@
     </w:p>
     <w:p>
       <w:r>
-        <w:t>Mutating a dictionary causes object to not be mutated</w:t>
-      </w:r>
+        <w:t xml:space="preserve">Mutating a dictionary causes object to not be </w:t>
+      </w:r>
+      <w:proofErr w:type="gramStart"/>
+      <w:r>
+        <w:t>mutated</w:t>
+      </w:r>
+      <w:proofErr w:type="gramEnd"/>
     </w:p>
     <w:p>
       <w:r>
@@ -339,6 +373,9 @@
       <w:r>
         <w:t>!!!!</w:t>
       </w:r>
+      <w:r>
+        <w:t xml:space="preserve"> (final)</w:t>
+      </w:r>
     </w:p>
     <w:p>
       <w:r>
@@ -383,6 +420,7 @@
         </w:drawing>
       </w:r>
     </w:p>
+    <w:p/>
     <w:p>
       <w:r>
         <w:rPr>
@@ -430,6 +468,9 @@
       <w:r>
         <w:t>Loops through columns first instead of rows.</w:t>
       </w:r>
+      <w:r>
+        <w:t xml:space="preserve"> (final)</w:t>
+      </w:r>
     </w:p>
     <w:p>
       <w:pPr>
@@ -482,8 +523,58 @@
       </w:r>
     </w:p>
     <w:p>
+      <w:pPr>
+        <w:rPr>
+          <w:b/>
+        </w:rPr>
+      </w:pPr>
+      <w:r>
+        <w:rPr>
+          <w:b/>
+        </w:rPr>
+        <w:drawing>
+          <wp:inline distT="0" distB="0" distL="0" distR="0" wp14:anchorId="33C9E480" wp14:editId="634FDD89">
+            <wp:extent cx="5325218" cy="1295581"/>
+            <wp:effectExtent l="0" t="0" r="0" b="0"/>
+            <wp:docPr id="1819767480" name="Picture 1" descr="A computer screen shot of a code&#10;&#10;Description automatically generated"/>
+            <wp:cNvGraphicFramePr>
+              <a:graphicFrameLocks xmlns:a="http://schemas.openxmlformats.org/drawingml/2006/main" noChangeAspect="1"/>
+            </wp:cNvGraphicFramePr>
+            <a:graphic xmlns:a="http://schemas.openxmlformats.org/drawingml/2006/main">
+              <a:graphicData uri="http://schemas.openxmlformats.org/drawingml/2006/picture">
+                <pic:pic xmlns:pic="http://schemas.openxmlformats.org/drawingml/2006/picture">
+                  <pic:nvPicPr>
+                    <pic:cNvPr id="1819767480" name="Picture 1" descr="A computer screen shot of a code&#10;&#10;Description automatically generated"/>
+                    <pic:cNvPicPr/>
+                  </pic:nvPicPr>
+                  <pic:blipFill>
+                    <a:blip r:embed="rId14"/>
+                    <a:stretch>
+                      <a:fillRect/>
+                    </a:stretch>
+                  </pic:blipFill>
+                  <pic:spPr>
+                    <a:xfrm>
+                      <a:off x="0" y="0"/>
+                      <a:ext cx="5325218" cy="1295581"/>
+                    </a:xfrm>
+                    <a:prstGeom prst="rect">
+                      <a:avLst/>
+                    </a:prstGeom>
+                  </pic:spPr>
+                </pic:pic>
+              </a:graphicData>
+            </a:graphic>
+          </wp:inline>
+        </w:drawing>
+      </w:r>
+    </w:p>
+    <w:p>
       <w:r>
         <w:t>Row gets removed from code whenever the line is cleared. Leads to an interesting error</w:t>
+      </w:r>
+      <w:r>
+        <w:t xml:space="preserve"> (final)</w:t>
       </w:r>
     </w:p>
     <w:p>
@@ -508,7 +599,7 @@
                     <pic:cNvPicPr/>
                   </pic:nvPicPr>
                   <pic:blipFill>
-                    <a:blip r:embed="rId14"/>
+                    <a:blip r:embed="rId15"/>
                     <a:stretch>
                       <a:fillRect/>
                     </a:stretch>
@@ -531,7 +622,49 @@
     </w:p>
     <w:p>
       <w:r>
+        <w:drawing>
+          <wp:inline distT="0" distB="0" distL="0" distR="0" wp14:anchorId="1BCA31A1" wp14:editId="0DD80F8B">
+            <wp:extent cx="5731510" cy="977265"/>
+            <wp:effectExtent l="0" t="0" r="2540" b="0"/>
+            <wp:docPr id="267756551" name="Picture 1" descr="A computer screen with text&#10;&#10;Description automatically generated"/>
+            <wp:cNvGraphicFramePr>
+              <a:graphicFrameLocks xmlns:a="http://schemas.openxmlformats.org/drawingml/2006/main" noChangeAspect="1"/>
+            </wp:cNvGraphicFramePr>
+            <a:graphic xmlns:a="http://schemas.openxmlformats.org/drawingml/2006/main">
+              <a:graphicData uri="http://schemas.openxmlformats.org/drawingml/2006/picture">
+                <pic:pic xmlns:pic="http://schemas.openxmlformats.org/drawingml/2006/picture">
+                  <pic:nvPicPr>
+                    <pic:cNvPr id="267756551" name="Picture 1" descr="A computer screen with text&#10;&#10;Description automatically generated"/>
+                    <pic:cNvPicPr/>
+                  </pic:nvPicPr>
+                  <pic:blipFill>
+                    <a:blip r:embed="rId16"/>
+                    <a:stretch>
+                      <a:fillRect/>
+                    </a:stretch>
+                  </pic:blipFill>
+                  <pic:spPr>
+                    <a:xfrm>
+                      <a:off x="0" y="0"/>
+                      <a:ext cx="5731510" cy="977265"/>
+                    </a:xfrm>
+                    <a:prstGeom prst="rect">
+                      <a:avLst/>
+                    </a:prstGeom>
+                  </pic:spPr>
+                </pic:pic>
+              </a:graphicData>
+            </a:graphic>
+          </wp:inline>
+        </w:drawing>
+      </w:r>
+    </w:p>
+    <w:p>
+      <w:r>
         <w:t>Correct password doesn’t log in because input wasn’t hashed</w:t>
+      </w:r>
+      <w:r>
+        <w:t xml:space="preserve"> (final)</w:t>
       </w:r>
     </w:p>
     <w:p>
@@ -556,7 +689,7 @@
                     <pic:cNvPicPr/>
                   </pic:nvPicPr>
                   <pic:blipFill>
-                    <a:blip r:embed="rId15"/>
+                    <a:blip r:embed="rId17"/>
                     <a:stretch>
                       <a:fillRect/>
                     </a:stretch>
@@ -591,6 +724,7 @@
           <w:noProof/>
           <w:lang w:eastAsia="en-GB"/>
         </w:rPr>
+        <w:lastRenderedPageBreak/>
         <w:drawing>
           <wp:inline distT="0" distB="0" distL="0" distR="0" wp14:anchorId="272B097F" wp14:editId="47612123">
             <wp:extent cx="5731510" cy="1948815"/>
@@ -607,7 +741,7 @@
                     <pic:cNvPicPr/>
                   </pic:nvPicPr>
                   <pic:blipFill>
-                    <a:blip r:embed="rId16"/>
+                    <a:blip r:embed="rId18"/>
                     <a:stretch>
                       <a:fillRect/>
                     </a:stretch>
@@ -649,7 +783,7 @@
                     <pic:cNvPicPr/>
                   </pic:nvPicPr>
                   <pic:blipFill>
-                    <a:blip r:embed="rId17"/>
+                    <a:blip r:embed="rId19"/>
                     <a:stretch>
                       <a:fillRect/>
                     </a:stretch>
@@ -672,12 +806,25 @@
     </w:p>
     <w:p>
       <w:r>
-        <w:t>Login is ran before database is connected.</w:t>
-      </w:r>
-    </w:p>
-    <w:p>
-      <w:r>
-        <w:lastRenderedPageBreak/>
+        <w:t xml:space="preserve">Login is </w:t>
+      </w:r>
+      <w:proofErr w:type="gramStart"/>
+      <w:r>
+        <w:t>ran</w:t>
+      </w:r>
+      <w:proofErr w:type="gramEnd"/>
+      <w:r>
+        <w:t xml:space="preserve"> before database is connected.</w:t>
+      </w:r>
+      <w:r>
+        <w:t xml:space="preserve"> (final)</w:t>
+      </w:r>
+    </w:p>
+    <w:p>
+      <w:r>
+        <w:rPr>
+          <w:noProof/>
+        </w:rPr>
         <w:drawing>
           <wp:inline distT="0" distB="0" distL="0" distR="0" wp14:anchorId="6078E586" wp14:editId="190A3B05">
             <wp:extent cx="3905795" cy="2705478"/>
@@ -694,7 +841,7 @@
                     <pic:cNvPicPr/>
                   </pic:nvPicPr>
                   <pic:blipFill>
-                    <a:blip r:embed="rId18"/>
+                    <a:blip r:embed="rId20"/>
                     <a:stretch>
                       <a:fillRect/>
                     </a:stretch>
@@ -713,6 +860,9 @@
             </a:graphic>
           </wp:inline>
         </w:drawing>
+      </w:r>
+      <w:r>
+        <w:t xml:space="preserve"> </w:t>
       </w:r>
     </w:p>
     <w:p>
@@ -737,7 +887,7 @@
                     <pic:cNvPicPr/>
                   </pic:nvPicPr>
                   <pic:blipFill>
-                    <a:blip r:embed="rId15"/>
+                    <a:blip r:embed="rId17"/>
                     <a:stretch>
                       <a:fillRect/>
                     </a:stretch>
@@ -760,16 +910,34 @@
     </w:p>
     <w:p>
       <w:r>
-        <w:t>Variable i is redefined in inner loop, this causes the line clear bug.</w:t>
+        <w:t xml:space="preserve">Variable </w:t>
+      </w:r>
+      <w:proofErr w:type="spellStart"/>
+      <w:r>
+        <w:t>i</w:t>
+      </w:r>
+      <w:proofErr w:type="spellEnd"/>
+      <w:r>
+        <w:t xml:space="preserve"> is redefined in inner loop, this causes the line clear bug.</w:t>
+      </w:r>
+      <w:r>
+        <w:t xml:space="preserve"> (better example than above, final)</w:t>
       </w:r>
     </w:p>
     <w:p>
       <w:r>
         <w:t>Also on last line, the program doesn’t exit the for loop. This causes pieces to sometimes float.</w:t>
       </w:r>
-    </w:p>
-    <w:p>
-      <w:r>
+      <w:r>
+        <w:t xml:space="preserve"> (final)</w:t>
+      </w:r>
+    </w:p>
+    <w:p>
+      <w:r>
+        <w:rPr>
+          <w:noProof/>
+        </w:rPr>
+        <w:lastRenderedPageBreak/>
         <w:drawing>
           <wp:inline distT="0" distB="0" distL="0" distR="0" wp14:anchorId="077F4C49" wp14:editId="399E4E15">
             <wp:extent cx="1181265" cy="1857634"/>
@@ -786,7 +954,7 @@
                     <pic:cNvPicPr/>
                   </pic:nvPicPr>
                   <pic:blipFill>
-                    <a:blip r:embed="rId19"/>
+                    <a:blip r:embed="rId21"/>
                     <a:stretch>
                       <a:fillRect/>
                     </a:stretch>

--- a/errors.docx
+++ b/errors.docx
@@ -1,6 +1,6 @@
 
 <file path=word/document.xml><?xml version="1.0" encoding="utf-8"?>
-<w:document xmlns:wpc="http://schemas.microsoft.com/office/word/2010/wordprocessingCanvas" xmlns:cx="http://schemas.microsoft.com/office/drawing/2014/chartex" xmlns:cx1="http://schemas.microsoft.com/office/drawing/2015/9/8/chartex" xmlns:mc="http://schemas.openxmlformats.org/markup-compatibility/2006" xmlns:o="urn:schemas-microsoft-com:office:office" xmlns:r="http://schemas.openxmlformats.org/officeDocument/2006/relationships" xmlns:m="http://schemas.openxmlformats.org/officeDocument/2006/math" xmlns:v="urn:schemas-microsoft-com:vml" xmlns:wp14="http://schemas.microsoft.com/office/word/2010/wordprocessingDrawing" xmlns:wp="http://schemas.openxmlformats.org/drawingml/2006/wordprocessingDrawing" xmlns:w10="urn:schemas-microsoft-com:office:word" xmlns:w="http://schemas.openxmlformats.org/wordprocessingml/2006/main" xmlns:w14="http://schemas.microsoft.com/office/word/2010/wordml" xmlns:w15="http://schemas.microsoft.com/office/word/2012/wordml" xmlns:w16se="http://schemas.microsoft.com/office/word/2015/wordml/symex" xmlns:wpg="http://schemas.microsoft.com/office/word/2010/wordprocessingGroup" xmlns:wpi="http://schemas.microsoft.com/office/word/2010/wordprocessingInk" xmlns:wne="http://schemas.microsoft.com/office/word/2006/wordml" xmlns:wps="http://schemas.microsoft.com/office/word/2010/wordprocessingShape" mc:Ignorable="w14 w15 w16se wp14">
+<w:document xmlns:wpc="http://schemas.microsoft.com/office/word/2010/wordprocessingCanvas" xmlns:cx="http://schemas.microsoft.com/office/drawing/2014/chartex" xmlns:cx1="http://schemas.microsoft.com/office/drawing/2015/9/8/chartex" xmlns:cx2="http://schemas.microsoft.com/office/drawing/2015/10/21/chartex" xmlns:cx3="http://schemas.microsoft.com/office/drawing/2016/5/9/chartex" xmlns:cx4="http://schemas.microsoft.com/office/drawing/2016/5/10/chartex" xmlns:cx5="http://schemas.microsoft.com/office/drawing/2016/5/11/chartex" xmlns:cx6="http://schemas.microsoft.com/office/drawing/2016/5/12/chartex" xmlns:cx7="http://schemas.microsoft.com/office/drawing/2016/5/13/chartex" xmlns:cx8="http://schemas.microsoft.com/office/drawing/2016/5/14/chartex" xmlns:mc="http://schemas.openxmlformats.org/markup-compatibility/2006" xmlns:aink="http://schemas.microsoft.com/office/drawing/2016/ink" xmlns:am3d="http://schemas.microsoft.com/office/drawing/2017/model3d" xmlns:o="urn:schemas-microsoft-com:office:office" xmlns:oel="http://schemas.microsoft.com/office/2019/extlst" xmlns:r="http://schemas.openxmlformats.org/officeDocument/2006/relationships" xmlns:m="http://schemas.openxmlformats.org/officeDocument/2006/math" xmlns:v="urn:schemas-microsoft-com:vml" xmlns:wp14="http://schemas.microsoft.com/office/word/2010/wordprocessingDrawing" xmlns:wp="http://schemas.openxmlformats.org/drawingml/2006/wordprocessingDrawing" xmlns:w10="urn:schemas-microsoft-com:office:word" xmlns:w="http://schemas.openxmlformats.org/wordprocessingml/2006/main" xmlns:w14="http://schemas.microsoft.com/office/word/2010/wordml" xmlns:w15="http://schemas.microsoft.com/office/word/2012/wordml" xmlns:w16cex="http://schemas.microsoft.com/office/word/2018/wordml/cex" xmlns:w16cid="http://schemas.microsoft.com/office/word/2016/wordml/cid" xmlns:w16="http://schemas.microsoft.com/office/word/2018/wordml" xmlns:w16sdtdh="http://schemas.microsoft.com/office/word/2020/wordml/sdtdatahash" xmlns:w16se="http://schemas.microsoft.com/office/word/2015/wordml/symex" xmlns:wpg="http://schemas.microsoft.com/office/word/2010/wordprocessingGroup" xmlns:wpi="http://schemas.microsoft.com/office/word/2010/wordprocessingInk" xmlns:wne="http://schemas.microsoft.com/office/word/2006/wordml" xmlns:wps="http://schemas.microsoft.com/office/word/2010/wordprocessingShape" mc:Ignorable="w14 w15 w16se w16cid w16 w16cex w16sdtdh wp14">
   <w:body>
     <w:p>
       <w:r>
@@ -47,8 +47,13 @@
     </w:p>
     <w:p>
       <w:r>
-        <w:t>Play button doesn’t work</w:t>
-      </w:r>
+        <w:t xml:space="preserve">Play button doesn’t </w:t>
+      </w:r>
+      <w:proofErr w:type="gramStart"/>
+      <w:r>
+        <w:t>work</w:t>
+      </w:r>
+      <w:proofErr w:type="gramEnd"/>
     </w:p>
     <w:p>
       <w:r>
@@ -93,6 +98,7 @@
         </w:drawing>
       </w:r>
     </w:p>
+    <w:p/>
     <w:p>
       <w:r>
         <w:rPr>
@@ -137,22 +143,22 @@
       </w:r>
     </w:p>
     <w:p>
+      <w:r>
+        <w:t>Pos was used instead of size</w:t>
+      </w:r>
+      <w:r>
+        <w:t xml:space="preserve"> at </w:t>
+      </w:r>
       <w:proofErr w:type="spellStart"/>
-      <w:r>
-        <w:t>Pos</w:t>
+      <w:proofErr w:type="gramStart"/>
+      <w:r>
+        <w:t>self.surface</w:t>
       </w:r>
       <w:proofErr w:type="spellEnd"/>
-      <w:r>
-        <w:t xml:space="preserve"> was used instead of size</w:t>
-      </w:r>
-      <w:r>
-        <w:t xml:space="preserve"> at </w:t>
-      </w:r>
-      <w:proofErr w:type="spellStart"/>
-      <w:r>
-        <w:t>self.surface</w:t>
-      </w:r>
-      <w:proofErr w:type="spellEnd"/>
+      <w:proofErr w:type="gramEnd"/>
+      <w:r>
+        <w:t xml:space="preserve"> (final)</w:t>
+      </w:r>
     </w:p>
     <w:p>
       <w:r>
@@ -207,6 +213,9 @@
         <w:t>mousebuttonup</w:t>
       </w:r>
       <w:proofErr w:type="spellEnd"/>
+      <w:r>
+        <w:t xml:space="preserve"> (final)</w:t>
+      </w:r>
     </w:p>
     <w:p>
       <w:r>
@@ -253,8 +262,13 @@
     </w:p>
     <w:p>
       <w:r>
-        <w:t>Variables called outside their scope</w:t>
-      </w:r>
+        <w:t xml:space="preserve">Variables called outside their </w:t>
+      </w:r>
+      <w:proofErr w:type="gramStart"/>
+      <w:r>
+        <w:t>scope</w:t>
+      </w:r>
+      <w:proofErr w:type="gramEnd"/>
     </w:p>
     <w:p>
       <w:r>
@@ -301,16 +315,13 @@
     </w:p>
     <w:p>
       <w:r>
-        <w:t xml:space="preserve">Mutating a dictionary </w:t>
+        <w:t xml:space="preserve">Mutating a dictionary causes object to not be </w:t>
       </w:r>
       <w:proofErr w:type="gramStart"/>
       <w:r>
-        <w:t>causes</w:t>
+        <w:t>mutated</w:t>
       </w:r>
       <w:proofErr w:type="gramEnd"/>
-      <w:r>
-        <w:t xml:space="preserve"> object to not be mutated</w:t>
-      </w:r>
     </w:p>
     <w:p>
       <w:r>
@@ -362,6 +373,9 @@
       <w:r>
         <w:t>!!!!</w:t>
       </w:r>
+      <w:r>
+        <w:t xml:space="preserve"> (final)</w:t>
+      </w:r>
     </w:p>
     <w:p>
       <w:r>
@@ -406,6 +420,7 @@
         </w:drawing>
       </w:r>
     </w:p>
+    <w:p/>
     <w:p>
       <w:r>
         <w:rPr>
@@ -453,6 +468,9 @@
       <w:r>
         <w:t>Loops through columns first instead of rows.</w:t>
       </w:r>
+      <w:r>
+        <w:t xml:space="preserve"> (final)</w:t>
+      </w:r>
     </w:p>
     <w:p>
       <w:pPr>
@@ -505,8 +523,58 @@
       </w:r>
     </w:p>
     <w:p>
+      <w:pPr>
+        <w:rPr>
+          <w:b/>
+        </w:rPr>
+      </w:pPr>
+      <w:r>
+        <w:rPr>
+          <w:b/>
+        </w:rPr>
+        <w:drawing>
+          <wp:inline distT="0" distB="0" distL="0" distR="0" wp14:anchorId="33C9E480" wp14:editId="634FDD89">
+            <wp:extent cx="5325218" cy="1295581"/>
+            <wp:effectExtent l="0" t="0" r="0" b="0"/>
+            <wp:docPr id="1819767480" name="Picture 1" descr="A computer screen shot of a code&#10;&#10;Description automatically generated"/>
+            <wp:cNvGraphicFramePr>
+              <a:graphicFrameLocks xmlns:a="http://schemas.openxmlformats.org/drawingml/2006/main" noChangeAspect="1"/>
+            </wp:cNvGraphicFramePr>
+            <a:graphic xmlns:a="http://schemas.openxmlformats.org/drawingml/2006/main">
+              <a:graphicData uri="http://schemas.openxmlformats.org/drawingml/2006/picture">
+                <pic:pic xmlns:pic="http://schemas.openxmlformats.org/drawingml/2006/picture">
+                  <pic:nvPicPr>
+                    <pic:cNvPr id="1819767480" name="Picture 1" descr="A computer screen shot of a code&#10;&#10;Description automatically generated"/>
+                    <pic:cNvPicPr/>
+                  </pic:nvPicPr>
+                  <pic:blipFill>
+                    <a:blip r:embed="rId14"/>
+                    <a:stretch>
+                      <a:fillRect/>
+                    </a:stretch>
+                  </pic:blipFill>
+                  <pic:spPr>
+                    <a:xfrm>
+                      <a:off x="0" y="0"/>
+                      <a:ext cx="5325218" cy="1295581"/>
+                    </a:xfrm>
+                    <a:prstGeom prst="rect">
+                      <a:avLst/>
+                    </a:prstGeom>
+                  </pic:spPr>
+                </pic:pic>
+              </a:graphicData>
+            </a:graphic>
+          </wp:inline>
+        </w:drawing>
+      </w:r>
+    </w:p>
+    <w:p>
       <w:r>
         <w:t>Row gets removed from code whenever the line is cleared. Leads to an interesting error</w:t>
+      </w:r>
+      <w:r>
+        <w:t xml:space="preserve"> (final)</w:t>
       </w:r>
     </w:p>
     <w:p>
@@ -531,7 +599,7 @@
                     <pic:cNvPicPr/>
                   </pic:nvPicPr>
                   <pic:blipFill>
-                    <a:blip r:embed="rId14"/>
+                    <a:blip r:embed="rId15"/>
                     <a:stretch>
                       <a:fillRect/>
                     </a:stretch>
@@ -554,7 +622,49 @@
     </w:p>
     <w:p>
       <w:r>
+        <w:drawing>
+          <wp:inline distT="0" distB="0" distL="0" distR="0" wp14:anchorId="1BCA31A1" wp14:editId="0DD80F8B">
+            <wp:extent cx="5731510" cy="977265"/>
+            <wp:effectExtent l="0" t="0" r="2540" b="0"/>
+            <wp:docPr id="267756551" name="Picture 1" descr="A computer screen with text&#10;&#10;Description automatically generated"/>
+            <wp:cNvGraphicFramePr>
+              <a:graphicFrameLocks xmlns:a="http://schemas.openxmlformats.org/drawingml/2006/main" noChangeAspect="1"/>
+            </wp:cNvGraphicFramePr>
+            <a:graphic xmlns:a="http://schemas.openxmlformats.org/drawingml/2006/main">
+              <a:graphicData uri="http://schemas.openxmlformats.org/drawingml/2006/picture">
+                <pic:pic xmlns:pic="http://schemas.openxmlformats.org/drawingml/2006/picture">
+                  <pic:nvPicPr>
+                    <pic:cNvPr id="267756551" name="Picture 1" descr="A computer screen with text&#10;&#10;Description automatically generated"/>
+                    <pic:cNvPicPr/>
+                  </pic:nvPicPr>
+                  <pic:blipFill>
+                    <a:blip r:embed="rId16"/>
+                    <a:stretch>
+                      <a:fillRect/>
+                    </a:stretch>
+                  </pic:blipFill>
+                  <pic:spPr>
+                    <a:xfrm>
+                      <a:off x="0" y="0"/>
+                      <a:ext cx="5731510" cy="977265"/>
+                    </a:xfrm>
+                    <a:prstGeom prst="rect">
+                      <a:avLst/>
+                    </a:prstGeom>
+                  </pic:spPr>
+                </pic:pic>
+              </a:graphicData>
+            </a:graphic>
+          </wp:inline>
+        </w:drawing>
+      </w:r>
+    </w:p>
+    <w:p>
+      <w:r>
         <w:t>Correct password doesn’t log in because input wasn’t hashed</w:t>
+      </w:r>
+      <w:r>
+        <w:t xml:space="preserve"> (final)</w:t>
       </w:r>
     </w:p>
     <w:p>
@@ -579,7 +689,7 @@
                     <pic:cNvPicPr/>
                   </pic:nvPicPr>
                   <pic:blipFill>
-                    <a:blip r:embed="rId15"/>
+                    <a:blip r:embed="rId17"/>
                     <a:stretch>
                       <a:fillRect/>
                     </a:stretch>
@@ -610,6 +720,11 @@
     </w:p>
     <w:p>
       <w:r>
+        <w:rPr>
+          <w:noProof/>
+          <w:lang w:eastAsia="en-GB"/>
+        </w:rPr>
+        <w:lastRenderedPageBreak/>
         <w:drawing>
           <wp:inline distT="0" distB="0" distL="0" distR="0" wp14:anchorId="272B097F" wp14:editId="47612123">
             <wp:extent cx="5731510" cy="1948815"/>
@@ -626,7 +741,7 @@
                     <pic:cNvPicPr/>
                   </pic:nvPicPr>
                   <pic:blipFill>
-                    <a:blip r:embed="rId16"/>
+                    <a:blip r:embed="rId18"/>
                     <a:stretch>
                       <a:fillRect/>
                     </a:stretch>
@@ -648,8 +763,217 @@
       </w:r>
     </w:p>
     <w:p>
-      <w:bookmarkStart w:id="0" w:name="_GoBack"/>
-      <w:bookmarkEnd w:id="0"/>
+      <w:r>
+        <w:rPr>
+          <w:noProof/>
+        </w:rPr>
+        <w:drawing>
+          <wp:inline distT="0" distB="0" distL="0" distR="0" wp14:anchorId="10DF200D" wp14:editId="5ADD5914">
+            <wp:extent cx="2238687" cy="600159"/>
+            <wp:effectExtent l="0" t="0" r="0" b="9525"/>
+            <wp:docPr id="13" name="Picture 13"/>
+            <wp:cNvGraphicFramePr>
+              <a:graphicFrameLocks xmlns:a="http://schemas.openxmlformats.org/drawingml/2006/main" noChangeAspect="1"/>
+            </wp:cNvGraphicFramePr>
+            <a:graphic xmlns:a="http://schemas.openxmlformats.org/drawingml/2006/main">
+              <a:graphicData uri="http://schemas.openxmlformats.org/drawingml/2006/picture">
+                <pic:pic xmlns:pic="http://schemas.openxmlformats.org/drawingml/2006/picture">
+                  <pic:nvPicPr>
+                    <pic:cNvPr id="1" name=""/>
+                    <pic:cNvPicPr/>
+                  </pic:nvPicPr>
+                  <pic:blipFill>
+                    <a:blip r:embed="rId19"/>
+                    <a:stretch>
+                      <a:fillRect/>
+                    </a:stretch>
+                  </pic:blipFill>
+                  <pic:spPr>
+                    <a:xfrm>
+                      <a:off x="0" y="0"/>
+                      <a:ext cx="2238687" cy="600159"/>
+                    </a:xfrm>
+                    <a:prstGeom prst="rect">
+                      <a:avLst/>
+                    </a:prstGeom>
+                  </pic:spPr>
+                </pic:pic>
+              </a:graphicData>
+            </a:graphic>
+          </wp:inline>
+        </w:drawing>
+      </w:r>
+    </w:p>
+    <w:p>
+      <w:r>
+        <w:t xml:space="preserve">Login is </w:t>
+      </w:r>
+      <w:proofErr w:type="gramStart"/>
+      <w:r>
+        <w:t>ran</w:t>
+      </w:r>
+      <w:proofErr w:type="gramEnd"/>
+      <w:r>
+        <w:t xml:space="preserve"> before database is connected.</w:t>
+      </w:r>
+      <w:r>
+        <w:t xml:space="preserve"> (final)</w:t>
+      </w:r>
+    </w:p>
+    <w:p>
+      <w:r>
+        <w:rPr>
+          <w:noProof/>
+        </w:rPr>
+        <w:drawing>
+          <wp:inline distT="0" distB="0" distL="0" distR="0" wp14:anchorId="6078E586" wp14:editId="190A3B05">
+            <wp:extent cx="3905795" cy="2705478"/>
+            <wp:effectExtent l="0" t="0" r="0" b="0"/>
+            <wp:docPr id="993468085" name="Picture 1" descr="A computer screen shot of a program&#10;&#10;Description automatically generated"/>
+            <wp:cNvGraphicFramePr>
+              <a:graphicFrameLocks xmlns:a="http://schemas.openxmlformats.org/drawingml/2006/main" noChangeAspect="1"/>
+            </wp:cNvGraphicFramePr>
+            <a:graphic xmlns:a="http://schemas.openxmlformats.org/drawingml/2006/main">
+              <a:graphicData uri="http://schemas.openxmlformats.org/drawingml/2006/picture">
+                <pic:pic xmlns:pic="http://schemas.openxmlformats.org/drawingml/2006/picture">
+                  <pic:nvPicPr>
+                    <pic:cNvPr id="993468085" name="Picture 1" descr="A computer screen shot of a program&#10;&#10;Description automatically generated"/>
+                    <pic:cNvPicPr/>
+                  </pic:nvPicPr>
+                  <pic:blipFill>
+                    <a:blip r:embed="rId20"/>
+                    <a:stretch>
+                      <a:fillRect/>
+                    </a:stretch>
+                  </pic:blipFill>
+                  <pic:spPr>
+                    <a:xfrm>
+                      <a:off x="0" y="0"/>
+                      <a:ext cx="3905795" cy="2705478"/>
+                    </a:xfrm>
+                    <a:prstGeom prst="rect">
+                      <a:avLst/>
+                    </a:prstGeom>
+                  </pic:spPr>
+                </pic:pic>
+              </a:graphicData>
+            </a:graphic>
+          </wp:inline>
+        </w:drawing>
+      </w:r>
+      <w:r>
+        <w:t xml:space="preserve"> </w:t>
+      </w:r>
+    </w:p>
+    <w:p>
+      <w:r>
+        <w:rPr>
+          <w:noProof/>
+          <w:lang w:eastAsia="en-GB"/>
+        </w:rPr>
+        <w:drawing>
+          <wp:inline distT="0" distB="0" distL="0" distR="0" wp14:anchorId="428EF694" wp14:editId="01966755">
+            <wp:extent cx="3620005" cy="866896"/>
+            <wp:effectExtent l="0" t="0" r="0" b="9525"/>
+            <wp:docPr id="54900551" name="Picture 54900551" descr="A yellow purple and white squares&#10;&#10;Description automatically generated"/>
+            <wp:cNvGraphicFramePr>
+              <a:graphicFrameLocks xmlns:a="http://schemas.openxmlformats.org/drawingml/2006/main" noChangeAspect="1"/>
+            </wp:cNvGraphicFramePr>
+            <a:graphic xmlns:a="http://schemas.openxmlformats.org/drawingml/2006/main">
+              <a:graphicData uri="http://schemas.openxmlformats.org/drawingml/2006/picture">
+                <pic:pic xmlns:pic="http://schemas.openxmlformats.org/drawingml/2006/picture">
+                  <pic:nvPicPr>
+                    <pic:cNvPr id="54900551" name="Picture 54900551" descr="A yellow purple and white squares&#10;&#10;Description automatically generated"/>
+                    <pic:cNvPicPr/>
+                  </pic:nvPicPr>
+                  <pic:blipFill>
+                    <a:blip r:embed="rId17"/>
+                    <a:stretch>
+                      <a:fillRect/>
+                    </a:stretch>
+                  </pic:blipFill>
+                  <pic:spPr>
+                    <a:xfrm>
+                      <a:off x="0" y="0"/>
+                      <a:ext cx="3620005" cy="866896"/>
+                    </a:xfrm>
+                    <a:prstGeom prst="rect">
+                      <a:avLst/>
+                    </a:prstGeom>
+                  </pic:spPr>
+                </pic:pic>
+              </a:graphicData>
+            </a:graphic>
+          </wp:inline>
+        </w:drawing>
+      </w:r>
+    </w:p>
+    <w:p>
+      <w:r>
+        <w:t xml:space="preserve">Variable </w:t>
+      </w:r>
+      <w:proofErr w:type="spellStart"/>
+      <w:r>
+        <w:t>i</w:t>
+      </w:r>
+      <w:proofErr w:type="spellEnd"/>
+      <w:r>
+        <w:t xml:space="preserve"> is redefined in inner loop, this causes the line clear bug.</w:t>
+      </w:r>
+      <w:r>
+        <w:t xml:space="preserve"> (better example than above, final)</w:t>
+      </w:r>
+    </w:p>
+    <w:p>
+      <w:r>
+        <w:t>Also on last line, the program doesn’t exit the for loop. This causes pieces to sometimes float.</w:t>
+      </w:r>
+      <w:r>
+        <w:t xml:space="preserve"> (final)</w:t>
+      </w:r>
+    </w:p>
+    <w:p>
+      <w:r>
+        <w:rPr>
+          <w:noProof/>
+        </w:rPr>
+        <w:lastRenderedPageBreak/>
+        <w:drawing>
+          <wp:inline distT="0" distB="0" distL="0" distR="0" wp14:anchorId="077F4C49" wp14:editId="399E4E15">
+            <wp:extent cx="1181265" cy="1857634"/>
+            <wp:effectExtent l="0" t="0" r="0" b="9525"/>
+            <wp:docPr id="186594374" name="Picture 1" descr="A red and yellow squares&#10;&#10;Description automatically generated"/>
+            <wp:cNvGraphicFramePr>
+              <a:graphicFrameLocks xmlns:a="http://schemas.openxmlformats.org/drawingml/2006/main" noChangeAspect="1"/>
+            </wp:cNvGraphicFramePr>
+            <a:graphic xmlns:a="http://schemas.openxmlformats.org/drawingml/2006/main">
+              <a:graphicData uri="http://schemas.openxmlformats.org/drawingml/2006/picture">
+                <pic:pic xmlns:pic="http://schemas.openxmlformats.org/drawingml/2006/picture">
+                  <pic:nvPicPr>
+                    <pic:cNvPr id="186594374" name="Picture 1" descr="A red and yellow squares&#10;&#10;Description automatically generated"/>
+                    <pic:cNvPicPr/>
+                  </pic:nvPicPr>
+                  <pic:blipFill>
+                    <a:blip r:embed="rId21"/>
+                    <a:stretch>
+                      <a:fillRect/>
+                    </a:stretch>
+                  </pic:blipFill>
+                  <pic:spPr>
+                    <a:xfrm>
+                      <a:off x="0" y="0"/>
+                      <a:ext cx="1181265" cy="1857634"/>
+                    </a:xfrm>
+                    <a:prstGeom prst="rect">
+                      <a:avLst/>
+                    </a:prstGeom>
+                  </pic:spPr>
+                </pic:pic>
+              </a:graphicData>
+            </a:graphic>
+          </wp:inline>
+        </w:drawing>
+      </w:r>
     </w:p>
     <w:sectPr>
       <w:pgSz w:w="11906" w:h="16838"/>
@@ -662,7 +986,7 @@
 </file>
 
 <file path=word/styles.xml><?xml version="1.0" encoding="utf-8"?>
-<w:styles xmlns:mc="http://schemas.openxmlformats.org/markup-compatibility/2006" xmlns:r="http://schemas.openxmlformats.org/officeDocument/2006/relationships" xmlns:w="http://schemas.openxmlformats.org/wordprocessingml/2006/main" xmlns:w14="http://schemas.microsoft.com/office/word/2010/wordml" xmlns:w15="http://schemas.microsoft.com/office/word/2012/wordml" xmlns:w16se="http://schemas.microsoft.com/office/word/2015/wordml/symex" mc:Ignorable="w14 w15 w16se">
+<w:styles xmlns:mc="http://schemas.openxmlformats.org/markup-compatibility/2006" xmlns:r="http://schemas.openxmlformats.org/officeDocument/2006/relationships" xmlns:w="http://schemas.openxmlformats.org/wordprocessingml/2006/main" xmlns:w14="http://schemas.microsoft.com/office/word/2010/wordml" xmlns:w15="http://schemas.microsoft.com/office/word/2012/wordml" xmlns:w16cex="http://schemas.microsoft.com/office/word/2018/wordml/cex" xmlns:w16cid="http://schemas.microsoft.com/office/word/2016/wordml/cid" xmlns:w16="http://schemas.microsoft.com/office/word/2018/wordml" xmlns:w16sdtdh="http://schemas.microsoft.com/office/word/2020/wordml/sdtdatahash" xmlns:w16se="http://schemas.microsoft.com/office/word/2015/wordml/symex" mc:Ignorable="w14 w15 w16se w16cid w16 w16cex w16sdtdh">
   <w:docDefaults>
     <w:rPrDefault>
       <w:rPr>
@@ -680,7 +1004,7 @@
       </w:pPr>
     </w:pPrDefault>
   </w:docDefaults>
-  <w:latentStyles w:defLockedState="0" w:defUIPriority="99" w:defSemiHidden="0" w:defUnhideWhenUsed="0" w:defQFormat="0" w:count="371">
+  <w:latentStyles w:defLockedState="0" w:defUIPriority="99" w:defSemiHidden="0" w:defUnhideWhenUsed="0" w:defQFormat="0" w:count="376">
     <w:lsdException w:name="Normal" w:uiPriority="0" w:qFormat="1"/>
     <w:lsdException w:name="heading 1" w:uiPriority="9" w:qFormat="1"/>
     <w:lsdException w:name="heading 2" w:semiHidden="1" w:uiPriority="9" w:unhideWhenUsed="1" w:qFormat="1"/>
@@ -1052,6 +1376,11 @@
     <w:lsdException w:name="List Table 5 Dark Accent 6" w:uiPriority="50"/>
     <w:lsdException w:name="List Table 6 Colorful Accent 6" w:uiPriority="51"/>
     <w:lsdException w:name="List Table 7 Colorful Accent 6" w:uiPriority="52"/>
+    <w:lsdException w:name="Mention" w:semiHidden="1" w:unhideWhenUsed="1"/>
+    <w:lsdException w:name="Smart Hyperlink" w:semiHidden="1" w:unhideWhenUsed="1"/>
+    <w:lsdException w:name="Hashtag" w:semiHidden="1" w:unhideWhenUsed="1"/>
+    <w:lsdException w:name="Unresolved Mention" w:semiHidden="1" w:unhideWhenUsed="1"/>
+    <w:lsdException w:name="Smart Link" w:semiHidden="1" w:unhideWhenUsed="1"/>
   </w:latentStyles>
   <w:style w:type="paragraph" w:default="1" w:styleId="Normal">
     <w:name w:val="Normal"/>
